--- a/Rapor/Otel_Applicasyonu_Raporu.docx
+++ b/Rapor/Otel_Applicasyonu_Raporu.docx
@@ -3,236 +3,6 @@
 <w:document xmlns:wpc="http://schemas.microsoft.com/office/word/2010/wordprocessingCanvas" xmlns:cx="http://schemas.microsoft.com/office/drawing/2014/chartex" xmlns:cx1="http://schemas.microsoft.com/office/drawing/2015/9/8/chartex" xmlns:mc="http://schemas.openxmlformats.org/markup-compatibility/2006" xmlns:o="urn:schemas-microsoft-com:office:office" xmlns:r="http://schemas.openxmlformats.org/officeDocument/2006/relationships" xmlns:m="http://schemas.openxmlformats.org/officeDocument/2006/math" xmlns:v="urn:schemas-microsoft-com:vml" xmlns:wp14="http://schemas.microsoft.com/office/word/2010/wordprocessingDrawing" xmlns:wp="http://schemas.openxmlformats.org/drawingml/2006/wordprocessingDrawing" xmlns:w10="urn:schemas-microsoft-com:office:word" xmlns:w="http://schemas.openxmlformats.org/wordprocessingml/2006/main" xmlns:w14="http://schemas.microsoft.com/office/word/2010/wordml" xmlns:w15="http://schemas.microsoft.com/office/word/2012/wordml" xmlns:w16se="http://schemas.microsoft.com/office/word/2015/wordml/symex" xmlns:wpg="http://schemas.microsoft.com/office/word/2010/wordprocessingGroup" xmlns:wpi="http://schemas.microsoft.com/office/word/2010/wordprocessingInk" xmlns:wne="http://schemas.microsoft.com/office/word/2006/wordml" xmlns:wps="http://schemas.microsoft.com/office/word/2010/wordprocessingShape" mc:Ignorable="w14 w15 w16se wp14">
   <w:body>
     <w:p>
-      <w:r>
-        <w:rPr>
-          <w:rFonts w:ascii="Times New Roman" w:hAnsi="Times New Roman" w:cs="Times New Roman"/>
-          <w:b/>
-          <w:noProof/>
-          <w:sz w:val="28"/>
-          <w:szCs w:val="28"/>
-          <w:lang w:eastAsia="tr-TR"/>
-        </w:rPr>
-        <mc:AlternateContent>
-          <mc:Choice Requires="wps">
-            <w:drawing>
-              <wp:anchor distT="0" distB="0" distL="114300" distR="114300" simplePos="0" relativeHeight="251669504" behindDoc="0" locked="0" layoutInCell="1" allowOverlap="1" wp14:anchorId="15E24AA7" wp14:editId="2556B758">
-                <wp:simplePos x="0" y="0"/>
-                <wp:positionH relativeFrom="column">
-                  <wp:posOffset>1788212</wp:posOffset>
-                </wp:positionH>
-                <wp:positionV relativeFrom="paragraph">
-                  <wp:posOffset>7259767</wp:posOffset>
-                </wp:positionV>
-                <wp:extent cx="3862316" cy="395786"/>
-                <wp:effectExtent l="0" t="0" r="24130" b="23495"/>
-                <wp:wrapNone/>
-                <wp:docPr id="193" name="Metin Kutusu 193"/>
-                <wp:cNvGraphicFramePr/>
-                <a:graphic xmlns:a="http://schemas.openxmlformats.org/drawingml/2006/main">
-                  <a:graphicData uri="http://schemas.microsoft.com/office/word/2010/wordprocessingShape">
-                    <wps:wsp>
-                      <wps:cNvSpPr txBox="1"/>
-                      <wps:spPr>
-                        <a:xfrm>
-                          <a:off x="0" y="0"/>
-                          <a:ext cx="3862316" cy="395786"/>
-                        </a:xfrm>
-                        <a:prstGeom prst="rect">
-                          <a:avLst/>
-                        </a:prstGeom>
-                        <a:solidFill>
-                          <a:schemeClr val="lt1"/>
-                        </a:solidFill>
-                        <a:ln w="6350">
-                          <a:solidFill>
-                            <a:prstClr val="black"/>
-                          </a:solidFill>
-                        </a:ln>
-                      </wps:spPr>
-                      <wps:txbx>
-                        <w:txbxContent>
-                          <w:p>
-                            <w:pPr>
-                              <w:jc w:val="center"/>
-                              <w:rPr>
-                                <w:sz w:val="34"/>
-                                <w:szCs w:val="36"/>
-                              </w:rPr>
-                            </w:pPr>
-                            <w:r>
-                              <w:rPr>
-                                <w:sz w:val="36"/>
-                                <w:szCs w:val="36"/>
-                              </w:rPr>
-                              <w:t>KEREM S</w:t>
-                            </w:r>
-                            <w:r>
-                              <w:rPr>
-                                <w:sz w:val="34"/>
-                                <w:szCs w:val="36"/>
-                              </w:rPr>
-                              <w:t>AGLAM</w:t>
-                            </w:r>
-                          </w:p>
-                        </w:txbxContent>
-                      </wps:txbx>
-                      <wps:bodyPr rot="0" spcFirstLastPara="0" vertOverflow="overflow" horzOverflow="overflow" vert="horz" wrap="square" lIns="91440" tIns="45720" rIns="91440" bIns="45720" numCol="1" spcCol="0" rtlCol="0" fromWordArt="0" anchor="t" anchorCtr="0" forceAA="0" compatLnSpc="1">
-                        <a:prstTxWarp prst="textNoShape">
-                          <a:avLst/>
-                        </a:prstTxWarp>
-                        <a:noAutofit/>
-                      </wps:bodyPr>
-                    </wps:wsp>
-                  </a:graphicData>
-                </a:graphic>
-              </wp:anchor>
-            </w:drawing>
-          </mc:Choice>
-          <mc:Fallback>
-            <w:pict>
-              <v:shapetype w14:anchorId="15E24AA7" id="_x0000_t202" coordsize="21600,21600" o:spt="202" path="m,l,21600r21600,l21600,xe">
-                <v:stroke joinstyle="miter"/>
-                <v:path gradientshapeok="t" o:connecttype="rect"/>
-              </v:shapetype>
-              <v:shape id="Metin Kutusu 193" o:spid="_x0000_s1026" type="#_x0000_t202" style="position:absolute;margin-left:140.8pt;margin-top:571.65pt;width:304.1pt;height:31.15pt;z-index:251669504;visibility:visible;mso-wrap-style:square;mso-wrap-distance-left:9pt;mso-wrap-distance-top:0;mso-wrap-distance-right:9pt;mso-wrap-distance-bottom:0;mso-position-horizontal:absolute;mso-position-horizontal-relative:text;mso-position-vertical:absolute;mso-position-vertical-relative:text;v-text-anchor:top" o:gfxdata="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" fillcolor="white [3201]" strokeweight=".5pt">
-                <v:textbox>
-                  <w:txbxContent>
-                    <w:p>
-                      <w:pPr>
-                        <w:jc w:val="center"/>
-                        <w:rPr>
-                          <w:sz w:val="34"/>
-                          <w:szCs w:val="36"/>
-                        </w:rPr>
-                      </w:pPr>
-                      <w:r>
-                        <w:rPr>
-                          <w:sz w:val="36"/>
-                          <w:szCs w:val="36"/>
-                        </w:rPr>
-                        <w:t>KEREM S</w:t>
-                      </w:r>
-                      <w:r>
-                        <w:rPr>
-                          <w:sz w:val="34"/>
-                          <w:szCs w:val="36"/>
-                        </w:rPr>
-                        <w:t>AGLAM</w:t>
-                      </w:r>
-                    </w:p>
-                  </w:txbxContent>
-                </v:textbox>
-              </v:shape>
-            </w:pict>
-          </mc:Fallback>
-        </mc:AlternateContent>
-      </w:r>
-      <w:r>
-        <w:rPr>
-          <w:rFonts w:ascii="Times New Roman" w:hAnsi="Times New Roman" w:cs="Times New Roman"/>
-          <w:b/>
-          <w:noProof/>
-          <w:sz w:val="28"/>
-          <w:szCs w:val="28"/>
-          <w:lang w:eastAsia="tr-TR"/>
-        </w:rPr>
-        <mc:AlternateContent>
-          <mc:Choice Requires="wps">
-            <w:drawing>
-              <wp:anchor distT="0" distB="0" distL="114300" distR="114300" simplePos="0" relativeHeight="251670528" behindDoc="0" locked="0" layoutInCell="1" allowOverlap="1" wp14:anchorId="568FE9ED" wp14:editId="6A0E0ED9">
-                <wp:simplePos x="0" y="0"/>
-                <wp:positionH relativeFrom="column">
-                  <wp:posOffset>1791070</wp:posOffset>
-                </wp:positionH>
-                <wp:positionV relativeFrom="paragraph">
-                  <wp:posOffset>7645769</wp:posOffset>
-                </wp:positionV>
-                <wp:extent cx="3862316" cy="395786"/>
-                <wp:effectExtent l="0" t="0" r="24130" b="23495"/>
-                <wp:wrapNone/>
-                <wp:docPr id="195" name="Metin Kutusu 195"/>
-                <wp:cNvGraphicFramePr/>
-                <a:graphic xmlns:a="http://schemas.openxmlformats.org/drawingml/2006/main">
-                  <a:graphicData uri="http://schemas.microsoft.com/office/word/2010/wordprocessingShape">
-                    <wps:wsp>
-                      <wps:cNvSpPr txBox="1"/>
-                      <wps:spPr>
-                        <a:xfrm>
-                          <a:off x="0" y="0"/>
-                          <a:ext cx="3862316" cy="395786"/>
-                        </a:xfrm>
-                        <a:prstGeom prst="rect">
-                          <a:avLst/>
-                        </a:prstGeom>
-                        <a:solidFill>
-                          <a:schemeClr val="lt1"/>
-                        </a:solidFill>
-                        <a:ln w="6350">
-                          <a:solidFill>
-                            <a:prstClr val="black"/>
-                          </a:solidFill>
-                        </a:ln>
-                      </wps:spPr>
-                      <wps:txbx>
-                        <w:txbxContent>
-                          <w:p>
-                            <w:pPr>
-                              <w:jc w:val="center"/>
-                              <w:rPr>
-                                <w:sz w:val="34"/>
-                                <w:szCs w:val="36"/>
-                              </w:rPr>
-                            </w:pPr>
-                            <w:r>
-                              <w:rPr>
-                                <w:sz w:val="36"/>
-                                <w:szCs w:val="36"/>
-                              </w:rPr>
-                              <w:t>231501072</w:t>
-                            </w:r>
-                          </w:p>
-                        </w:txbxContent>
-                      </wps:txbx>
-                      <wps:bodyPr rot="0" spcFirstLastPara="0" vertOverflow="overflow" horzOverflow="overflow" vert="horz" wrap="square" lIns="91440" tIns="45720" rIns="91440" bIns="45720" numCol="1" spcCol="0" rtlCol="0" fromWordArt="0" anchor="t" anchorCtr="0" forceAA="0" compatLnSpc="1">
-                        <a:prstTxWarp prst="textNoShape">
-                          <a:avLst/>
-                        </a:prstTxWarp>
-                        <a:noAutofit/>
-                      </wps:bodyPr>
-                    </wps:wsp>
-                  </a:graphicData>
-                </a:graphic>
-              </wp:anchor>
-            </w:drawing>
-          </mc:Choice>
-          <mc:Fallback>
-            <w:pict>
-              <v:shape w14:anchorId="568FE9ED" id="Metin Kutusu 195" o:spid="_x0000_s1027" type="#_x0000_t202" style="position:absolute;margin-left:141.05pt;margin-top:602.05pt;width:304.1pt;height:31.15pt;z-index:251670528;visibility:visible;mso-wrap-style:square;mso-wrap-distance-left:9pt;mso-wrap-distance-top:0;mso-wrap-distance-right:9pt;mso-wrap-distance-bottom:0;mso-position-horizontal:absolute;mso-position-horizontal-relative:text;mso-position-vertical:absolute;mso-position-vertical-relative:text;v-text-anchor:top" o:gfxdata="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" fillcolor="white [3201]" strokeweight=".5pt">
-                <v:textbox>
-                  <w:txbxContent>
-                    <w:p>
-                      <w:pPr>
-                        <w:jc w:val="center"/>
-                        <w:rPr>
-                          <w:sz w:val="34"/>
-                          <w:szCs w:val="36"/>
-                        </w:rPr>
-                      </w:pPr>
-                      <w:r>
-                        <w:rPr>
-                          <w:sz w:val="36"/>
-                          <w:szCs w:val="36"/>
-                        </w:rPr>
-                        <w:t>231501072</w:t>
-                      </w:r>
-                    </w:p>
-                  </w:txbxContent>
-                </v:textbox>
-              </v:shape>
-            </w:pict>
-          </mc:Fallback>
-        </mc:AlternateContent>
-      </w:r>
       <w:r>
         <w:rPr>
           <w:rFonts w:ascii="Times New Roman" w:hAnsi="Times New Roman" w:cs="Times New Roman"/>
@@ -322,7 +92,11 @@
           </mc:Choice>
           <mc:Fallback>
             <w:pict>
-              <v:shape w14:anchorId="385C8E4C" id="Metin Kutusu 196" o:spid="_x0000_s1028" type="#_x0000_t202" style="position:absolute;margin-left:81.75pt;margin-top:385.35pt;width:285.85pt;height:63.95pt;z-index:251668480;visibility:visible;mso-wrap-style:square;mso-height-percent:0;mso-wrap-distance-left:9pt;mso-wrap-distance-top:0;mso-wrap-distance-right:9pt;mso-wrap-distance-bottom:0;mso-position-horizontal:absolute;mso-position-horizontal-relative:text;mso-position-vertical:absolute;mso-position-vertical-relative:text;mso-height-percent:0;mso-height-relative:margin;v-text-anchor:top" o:gfxdata="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" fillcolor="white [3201]" strokecolor="white [3212]" strokeweight=".5pt">
+              <v:shapetype w14:anchorId="385C8E4C" id="_x0000_t202" coordsize="21600,21600" o:spt="202" path="m,l,21600r21600,l21600,xe">
+                <v:stroke joinstyle="miter"/>
+                <v:path gradientshapeok="t" o:connecttype="rect"/>
+              </v:shapetype>
+              <v:shape id="Metin Kutusu 196" o:spid="_x0000_s1026" type="#_x0000_t202" style="position:absolute;margin-left:81.75pt;margin-top:385.35pt;width:285.85pt;height:63.95pt;z-index:251668480;visibility:visible;mso-wrap-style:square;mso-height-percent:0;mso-wrap-distance-left:9pt;mso-wrap-distance-top:0;mso-wrap-distance-right:9pt;mso-wrap-distance-bottom:0;mso-position-horizontal:absolute;mso-position-horizontal-relative:text;mso-position-vertical:absolute;mso-position-vertical-relative:text;mso-height-percent:0;mso-height-relative:margin;v-text-anchor:top" o:gfxdata="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" fillcolor="white [3201]" strokecolor="white [3212]" strokeweight=".5pt">
                 <v:textbox>
                   <w:txbxContent>
                     <w:p>
@@ -422,6 +196,241 @@
     </w:p>
     <w:p/>
     <w:p>
+      <w:r>
+        <w:rPr>
+          <w:rFonts w:ascii="Times New Roman" w:hAnsi="Times New Roman" w:cs="Times New Roman"/>
+          <w:b/>
+          <w:noProof/>
+          <w:sz w:val="28"/>
+          <w:szCs w:val="28"/>
+          <w:lang w:eastAsia="tr-TR"/>
+        </w:rPr>
+        <mc:AlternateContent>
+          <mc:Choice Requires="wps">
+            <w:drawing>
+              <wp:anchor distT="0" distB="0" distL="114300" distR="114300" simplePos="0" relativeHeight="251669504" behindDoc="0" locked="0" layoutInCell="1" allowOverlap="1" wp14:anchorId="15E24AA7" wp14:editId="2556B758">
+                <wp:simplePos x="0" y="0"/>
+                <wp:positionH relativeFrom="column">
+                  <wp:posOffset>1795780</wp:posOffset>
+                </wp:positionH>
+                <wp:positionV relativeFrom="paragraph">
+                  <wp:posOffset>6644005</wp:posOffset>
+                </wp:positionV>
+                <wp:extent cx="3862070" cy="428625"/>
+                <wp:effectExtent l="0" t="0" r="24130" b="28575"/>
+                <wp:wrapNone/>
+                <wp:docPr id="193" name="Metin Kutusu 193"/>
+                <wp:cNvGraphicFramePr/>
+                <a:graphic xmlns:a="http://schemas.openxmlformats.org/drawingml/2006/main">
+                  <a:graphicData uri="http://schemas.microsoft.com/office/word/2010/wordprocessingShape">
+                    <wps:wsp>
+                      <wps:cNvSpPr txBox="1"/>
+                      <wps:spPr>
+                        <a:xfrm>
+                          <a:off x="0" y="0"/>
+                          <a:ext cx="3862070" cy="428625"/>
+                        </a:xfrm>
+                        <a:prstGeom prst="rect">
+                          <a:avLst/>
+                        </a:prstGeom>
+                        <a:solidFill>
+                          <a:schemeClr val="lt1"/>
+                        </a:solidFill>
+                        <a:ln w="6350">
+                          <a:solidFill>
+                            <a:prstClr val="black"/>
+                          </a:solidFill>
+                        </a:ln>
+                      </wps:spPr>
+                      <wps:txbx>
+                        <w:txbxContent>
+                          <w:p>
+                            <w:pPr>
+                              <w:jc w:val="center"/>
+                              <w:rPr>
+                                <w:sz w:val="34"/>
+                                <w:szCs w:val="36"/>
+                              </w:rPr>
+                            </w:pPr>
+                            <w:r>
+                              <w:rPr>
+                                <w:sz w:val="36"/>
+                                <w:szCs w:val="36"/>
+                              </w:rPr>
+                              <w:t>KEREM S</w:t>
+                            </w:r>
+                            <w:r>
+                              <w:rPr>
+                                <w:sz w:val="34"/>
+                                <w:szCs w:val="36"/>
+                              </w:rPr>
+                              <w:t>AGLAM</w:t>
+                            </w:r>
+                          </w:p>
+                        </w:txbxContent>
+                      </wps:txbx>
+                      <wps:bodyPr rot="0" spcFirstLastPara="0" vertOverflow="overflow" horzOverflow="overflow" vert="horz" wrap="square" lIns="91440" tIns="45720" rIns="91440" bIns="45720" numCol="1" spcCol="0" rtlCol="0" fromWordArt="0" anchor="t" anchorCtr="0" forceAA="0" compatLnSpc="1">
+                        <a:prstTxWarp prst="textNoShape">
+                          <a:avLst/>
+                        </a:prstTxWarp>
+                        <a:noAutofit/>
+                      </wps:bodyPr>
+                    </wps:wsp>
+                  </a:graphicData>
+                </a:graphic>
+                <wp14:sizeRelH relativeFrom="margin">
+                  <wp14:pctWidth>0</wp14:pctWidth>
+                </wp14:sizeRelH>
+                <wp14:sizeRelV relativeFrom="margin">
+                  <wp14:pctHeight>0</wp14:pctHeight>
+                </wp14:sizeRelV>
+              </wp:anchor>
+            </w:drawing>
+          </mc:Choice>
+          <mc:Fallback>
+            <w:pict>
+              <v:shape w14:anchorId="15E24AA7" id="Metin Kutusu 193" o:spid="_x0000_s1027" type="#_x0000_t202" style="position:absolute;margin-left:141.4pt;margin-top:523.15pt;width:304.1pt;height:33.75pt;z-index:251669504;visibility:visible;mso-wrap-style:square;mso-width-percent:0;mso-height-percent:0;mso-wrap-distance-left:9pt;mso-wrap-distance-top:0;mso-wrap-distance-right:9pt;mso-wrap-distance-bottom:0;mso-position-horizontal:absolute;mso-position-horizontal-relative:text;mso-position-vertical:absolute;mso-position-vertical-relative:text;mso-width-percent:0;mso-height-percent:0;mso-width-relative:margin;mso-height-relative:margin;v-text-anchor:top" o:gfxdata="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" fillcolor="white [3201]" strokeweight=".5pt">
+                <v:textbox>
+                  <w:txbxContent>
+                    <w:p>
+                      <w:pPr>
+                        <w:jc w:val="center"/>
+                        <w:rPr>
+                          <w:sz w:val="34"/>
+                          <w:szCs w:val="36"/>
+                        </w:rPr>
+                      </w:pPr>
+                      <w:r>
+                        <w:rPr>
+                          <w:sz w:val="36"/>
+                          <w:szCs w:val="36"/>
+                        </w:rPr>
+                        <w:t>KEREM S</w:t>
+                      </w:r>
+                      <w:r>
+                        <w:rPr>
+                          <w:sz w:val="34"/>
+                          <w:szCs w:val="36"/>
+                        </w:rPr>
+                        <w:t>AGLAM</w:t>
+                      </w:r>
+                    </w:p>
+                  </w:txbxContent>
+                </v:textbox>
+              </v:shape>
+            </w:pict>
+          </mc:Fallback>
+        </mc:AlternateContent>
+      </w:r>
+      <w:r>
+        <w:rPr>
+          <w:rFonts w:ascii="Times New Roman" w:hAnsi="Times New Roman" w:cs="Times New Roman"/>
+          <w:b/>
+          <w:noProof/>
+          <w:sz w:val="28"/>
+          <w:szCs w:val="28"/>
+          <w:lang w:eastAsia="tr-TR"/>
+        </w:rPr>
+        <mc:AlternateContent>
+          <mc:Choice Requires="wps">
+            <w:drawing>
+              <wp:anchor distT="0" distB="0" distL="114300" distR="114300" simplePos="0" relativeHeight="251670528" behindDoc="0" locked="0" layoutInCell="1" allowOverlap="1" wp14:anchorId="568FE9ED" wp14:editId="6A0E0ED9">
+                <wp:simplePos x="0" y="0"/>
+                <wp:positionH relativeFrom="column">
+                  <wp:posOffset>1795780</wp:posOffset>
+                </wp:positionH>
+                <wp:positionV relativeFrom="paragraph">
+                  <wp:posOffset>7072630</wp:posOffset>
+                </wp:positionV>
+                <wp:extent cx="3862070" cy="395605"/>
+                <wp:effectExtent l="0" t="0" r="24130" b="23495"/>
+                <wp:wrapNone/>
+                <wp:docPr id="195" name="Metin Kutusu 195"/>
+                <wp:cNvGraphicFramePr/>
+                <a:graphic xmlns:a="http://schemas.openxmlformats.org/drawingml/2006/main">
+                  <a:graphicData uri="http://schemas.microsoft.com/office/word/2010/wordprocessingShape">
+                    <wps:wsp>
+                      <wps:cNvSpPr txBox="1"/>
+                      <wps:spPr>
+                        <a:xfrm>
+                          <a:off x="0" y="0"/>
+                          <a:ext cx="3862070" cy="395605"/>
+                        </a:xfrm>
+                        <a:prstGeom prst="rect">
+                          <a:avLst/>
+                        </a:prstGeom>
+                        <a:solidFill>
+                          <a:schemeClr val="lt1"/>
+                        </a:solidFill>
+                        <a:ln w="6350">
+                          <a:solidFill>
+                            <a:prstClr val="black"/>
+                          </a:solidFill>
+                        </a:ln>
+                      </wps:spPr>
+                      <wps:txbx>
+                        <w:txbxContent>
+                          <w:p>
+                            <w:pPr>
+                              <w:jc w:val="center"/>
+                              <w:rPr>
+                                <w:sz w:val="34"/>
+                                <w:szCs w:val="36"/>
+                              </w:rPr>
+                            </w:pPr>
+                            <w:r>
+                              <w:rPr>
+                                <w:sz w:val="36"/>
+                                <w:szCs w:val="36"/>
+                              </w:rPr>
+                              <w:t>231501072</w:t>
+                            </w:r>
+                          </w:p>
+                        </w:txbxContent>
+                      </wps:txbx>
+                      <wps:bodyPr rot="0" spcFirstLastPara="0" vertOverflow="overflow" horzOverflow="overflow" vert="horz" wrap="square" lIns="91440" tIns="45720" rIns="91440" bIns="45720" numCol="1" spcCol="0" rtlCol="0" fromWordArt="0" anchor="t" anchorCtr="0" forceAA="0" compatLnSpc="1">
+                        <a:prstTxWarp prst="textNoShape">
+                          <a:avLst/>
+                        </a:prstTxWarp>
+                        <a:noAutofit/>
+                      </wps:bodyPr>
+                    </wps:wsp>
+                  </a:graphicData>
+                </a:graphic>
+                <wp14:sizeRelH relativeFrom="margin">
+                  <wp14:pctWidth>0</wp14:pctWidth>
+                </wp14:sizeRelH>
+              </wp:anchor>
+            </w:drawing>
+          </mc:Choice>
+          <mc:Fallback>
+            <w:pict>
+              <v:shape w14:anchorId="568FE9ED" id="Metin Kutusu 195" o:spid="_x0000_s1028" type="#_x0000_t202" style="position:absolute;margin-left:141.4pt;margin-top:556.9pt;width:304.1pt;height:31.15pt;z-index:251670528;visibility:visible;mso-wrap-style:square;mso-width-percent:0;mso-wrap-distance-left:9pt;mso-wrap-distance-top:0;mso-wrap-distance-right:9pt;mso-wrap-distance-bottom:0;mso-position-horizontal:absolute;mso-position-horizontal-relative:text;mso-position-vertical:absolute;mso-position-vertical-relative:text;mso-width-percent:0;mso-width-relative:margin;v-text-anchor:top" o:gfxdata="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" fillcolor="white [3201]" strokeweight=".5pt">
+                <v:textbox>
+                  <w:txbxContent>
+                    <w:p>
+                      <w:pPr>
+                        <w:jc w:val="center"/>
+                        <w:rPr>
+                          <w:sz w:val="34"/>
+                          <w:szCs w:val="36"/>
+                        </w:rPr>
+                      </w:pPr>
+                      <w:r>
+                        <w:rPr>
+                          <w:sz w:val="36"/>
+                          <w:szCs w:val="36"/>
+                        </w:rPr>
+                        <w:t>231501072</w:t>
+                      </w:r>
+                    </w:p>
+                  </w:txbxContent>
+                </v:textbox>
+              </v:shape>
+            </w:pict>
+          </mc:Fallback>
+        </mc:AlternateContent>
+      </w:r>
       <w:r>
         <w:rPr>
           <w:rFonts w:ascii="Times New Roman" w:hAnsi="Times New Roman" w:cs="Times New Roman"/>
@@ -552,10 +561,7 @@
       </w:pPr>
       <w:r>
         <w:lastRenderedPageBreak/>
-        <w:t xml:space="preserve">   </w:t>
-      </w:r>
-      <w:r>
-        <w:t>SAYFA | 2.</w:t>
+        <w:t xml:space="preserve">   SAYFA | 2.</w:t>
       </w:r>
     </w:p>
     <w:p>
@@ -567,7 +573,41 @@
       <w:pPr>
         <w:pStyle w:val="ListeParagraf"/>
         <w:ind w:left="0"/>
-      </w:pPr>
+        <w:rPr>
+          <w:rFonts w:ascii="Arial Black" w:hAnsi="Arial Black" w:cs="Aharoni"/>
+          <w:sz w:val="36"/>
+          <w:szCs w:val="36"/>
+        </w:rPr>
+      </w:pPr>
+      <w:r>
+        <w:rPr>
+          <w:rFonts w:ascii="Arial Black" w:hAnsi="Arial Black" w:cs="Aharoni"/>
+          <w:sz w:val="36"/>
+          <w:szCs w:val="36"/>
+        </w:rPr>
+        <w:t>Hotel Nasıl Kullanılır 1.</w:t>
+      </w:r>
+    </w:p>
+    <w:p>
+      <w:pPr>
+        <w:pStyle w:val="ListeParagraf"/>
+        <w:ind w:left="0"/>
+        <w:rPr>
+          <w:rFonts w:ascii="Arial Black" w:hAnsi="Arial Black" w:cs="Aharoni"/>
+          <w:sz w:val="24"/>
+          <w:szCs w:val="24"/>
+        </w:rPr>
+      </w:pPr>
+      <w:r>
+        <w:rPr>
+          <w:rFonts w:ascii="Arial Black" w:hAnsi="Arial Black" w:cs="Aharoni"/>
+          <w:sz w:val="24"/>
+          <w:szCs w:val="24"/>
+        </w:rPr>
+        <w:t>Giriş sayfası kullanımı</w:t>
+      </w:r>
+      <w:bookmarkStart w:id="0" w:name="_GoBack"/>
+      <w:bookmarkEnd w:id="0"/>
     </w:p>
     <w:p/>
     <w:p>
@@ -598,8 +638,6 @@
         <w:lastRenderedPageBreak/>
         <w:t>SAYFA | 4.</w:t>
       </w:r>
-      <w:bookmarkStart w:id="0" w:name="_GoBack"/>
-      <w:bookmarkEnd w:id="0"/>
     </w:p>
     <w:sectPr>
       <w:headerReference w:type="default" r:id="rId9"/>
@@ -2007,7 +2045,7 @@
 </file>
 
 <file path=customXml/itemProps1.xml><?xml version="1.0" encoding="utf-8"?>
-<ds:datastoreItem xmlns:ds="http://schemas.openxmlformats.org/officeDocument/2006/customXml" ds:itemID="{DCBF6F2C-B11D-449F-9CA2-B895F9166C38}">
+<ds:datastoreItem xmlns:ds="http://schemas.openxmlformats.org/officeDocument/2006/customXml" ds:itemID="{AD65C305-6ACD-40F8-B5F6-B090B1F7E083}">
   <ds:schemaRefs>
     <ds:schemaRef ds:uri="http://schemas.openxmlformats.org/officeDocument/2006/bibliography"/>
   </ds:schemaRefs>

--- a/Rapor/Otel_Applicasyonu_Raporu.docx
+++ b/Rapor/Otel_Applicasyonu_Raporu.docx
@@ -12,18 +12,86 @@
           <w:szCs w:val="28"/>
           <w:lang w:eastAsia="tr-TR"/>
         </w:rPr>
+        <w:drawing>
+          <wp:anchor distT="0" distB="0" distL="114300" distR="114300" simplePos="0" relativeHeight="251667456" behindDoc="0" locked="0" layoutInCell="1" allowOverlap="1" wp14:anchorId="12F49A88" wp14:editId="4CD9084E">
+            <wp:simplePos x="0" y="0"/>
+            <wp:positionH relativeFrom="margin">
+              <wp:align>center</wp:align>
+            </wp:positionH>
+            <wp:positionV relativeFrom="paragraph">
+              <wp:posOffset>-744855</wp:posOffset>
+            </wp:positionV>
+            <wp:extent cx="7277720" cy="10357923"/>
+            <wp:effectExtent l="0" t="0" r="0" b="5715"/>
+            <wp:wrapNone/>
+            <wp:docPr id="197" name="Resim 197"/>
+            <wp:cNvGraphicFramePr>
+              <a:graphicFrameLocks xmlns:a="http://schemas.openxmlformats.org/drawingml/2006/main" noChangeAspect="1"/>
+            </wp:cNvGraphicFramePr>
+            <a:graphic xmlns:a="http://schemas.openxmlformats.org/drawingml/2006/main">
+              <a:graphicData uri="http://schemas.openxmlformats.org/drawingml/2006/picture">
+                <pic:pic xmlns:pic="http://schemas.openxmlformats.org/drawingml/2006/picture">
+                  <pic:nvPicPr>
+                    <pic:cNvPr id="1" name=""/>
+                    <pic:cNvPicPr/>
+                  </pic:nvPicPr>
+                  <pic:blipFill>
+                    <a:blip r:embed="rId8">
+                      <a:extLst>
+                        <a:ext uri="{28A0092B-C50C-407E-A947-70E740481C1C}">
+                          <a14:useLocalDpi xmlns:a14="http://schemas.microsoft.com/office/drawing/2010/main" val="0"/>
+                        </a:ext>
+                      </a:extLst>
+                    </a:blip>
+                    <a:stretch>
+                      <a:fillRect/>
+                    </a:stretch>
+                  </pic:blipFill>
+                  <pic:spPr>
+                    <a:xfrm>
+                      <a:off x="0" y="0"/>
+                      <a:ext cx="7277720" cy="10357923"/>
+                    </a:xfrm>
+                    <a:prstGeom prst="rect">
+                      <a:avLst/>
+                    </a:prstGeom>
+                  </pic:spPr>
+                </pic:pic>
+              </a:graphicData>
+            </a:graphic>
+            <wp14:sizeRelH relativeFrom="margin">
+              <wp14:pctWidth>0</wp14:pctWidth>
+            </wp14:sizeRelH>
+            <wp14:sizeRelV relativeFrom="margin">
+              <wp14:pctHeight>0</wp14:pctHeight>
+            </wp14:sizeRelV>
+          </wp:anchor>
+        </w:drawing>
+      </w:r>
+    </w:p>
+    <w:p/>
+    <w:p>
+      <w:r>
+        <w:rPr>
+          <w:rFonts w:ascii="Times New Roman" w:hAnsi="Times New Roman" w:cs="Times New Roman"/>
+          <w:b/>
+          <w:noProof/>
+          <w:sz w:val="28"/>
+          <w:szCs w:val="28"/>
+          <w:lang w:eastAsia="tr-TR"/>
+        </w:rPr>
         <mc:AlternateContent>
           <mc:Choice Requires="wps">
             <w:drawing>
               <wp:anchor distT="0" distB="0" distL="114300" distR="114300" simplePos="0" relativeHeight="251668480" behindDoc="0" locked="0" layoutInCell="1" allowOverlap="1" wp14:anchorId="385C8E4C" wp14:editId="51CBCFED">
                 <wp:simplePos x="0" y="0"/>
                 <wp:positionH relativeFrom="column">
-                  <wp:posOffset>1038187</wp:posOffset>
+                  <wp:posOffset>6990715</wp:posOffset>
                 </wp:positionH>
                 <wp:positionV relativeFrom="paragraph">
-                  <wp:posOffset>4893680</wp:posOffset>
+                  <wp:posOffset>4206240</wp:posOffset>
                 </wp:positionV>
-                <wp:extent cx="3630305" cy="812041"/>
+                <wp:extent cx="3630295" cy="811530"/>
                 <wp:effectExtent l="0" t="0" r="27305" b="26670"/>
                 <wp:wrapNone/>
                 <wp:docPr id="196" name="Metin Kutusu 196"/>
@@ -35,7 +103,7 @@
                       <wps:spPr>
                         <a:xfrm>
                           <a:off x="0" y="0"/>
-                          <a:ext cx="3630305" cy="812041"/>
+                          <a:ext cx="3630295" cy="811530"/>
                         </a:xfrm>
                         <a:prstGeom prst="rect">
                           <a:avLst/>
@@ -96,7 +164,7 @@
                 <v:stroke joinstyle="miter"/>
                 <v:path gradientshapeok="t" o:connecttype="rect"/>
               </v:shapetype>
-              <v:shape id="Metin Kutusu 196" o:spid="_x0000_s1026" type="#_x0000_t202" style="position:absolute;margin-left:81.75pt;margin-top:385.35pt;width:285.85pt;height:63.95pt;z-index:251668480;visibility:visible;mso-wrap-style:square;mso-height-percent:0;mso-wrap-distance-left:9pt;mso-wrap-distance-top:0;mso-wrap-distance-right:9pt;mso-wrap-distance-bottom:0;mso-position-horizontal:absolute;mso-position-horizontal-relative:text;mso-position-vertical:absolute;mso-position-vertical-relative:text;mso-height-percent:0;mso-height-relative:margin;v-text-anchor:top" o:gfxdata="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" fillcolor="white [3201]" strokecolor="white [3212]" strokeweight=".5pt">
+              <v:shape id="Metin Kutusu 196" o:spid="_x0000_s1026" type="#_x0000_t202" style="position:absolute;margin-left:550.45pt;margin-top:331.2pt;width:285.85pt;height:63.9pt;z-index:251668480;visibility:visible;mso-wrap-style:square;mso-height-percent:0;mso-wrap-distance-left:9pt;mso-wrap-distance-top:0;mso-wrap-distance-right:9pt;mso-wrap-distance-bottom:0;mso-position-horizontal:absolute;mso-position-horizontal-relative:text;mso-position-vertical:absolute;mso-position-vertical-relative:text;mso-height-percent:0;mso-height-relative:margin;v-text-anchor:top" o:gfxdata="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" fillcolor="white [3201]" strokecolor="white [3212]" strokeweight=".5pt">
                 <v:textbox>
                   <w:txbxContent>
                     <w:p>
@@ -128,74 +196,6 @@
           </mc:Fallback>
         </mc:AlternateContent>
       </w:r>
-      <w:r>
-        <w:rPr>
-          <w:rFonts w:ascii="Times New Roman" w:hAnsi="Times New Roman" w:cs="Times New Roman"/>
-          <w:b/>
-          <w:noProof/>
-          <w:sz w:val="28"/>
-          <w:szCs w:val="28"/>
-          <w:lang w:eastAsia="tr-TR"/>
-        </w:rPr>
-        <w:drawing>
-          <wp:anchor distT="0" distB="0" distL="114300" distR="114300" simplePos="0" relativeHeight="251667456" behindDoc="0" locked="0" layoutInCell="1" allowOverlap="1" wp14:anchorId="12F49A88" wp14:editId="4CD9084E">
-            <wp:simplePos x="0" y="0"/>
-            <wp:positionH relativeFrom="margin">
-              <wp:align>center</wp:align>
-            </wp:positionH>
-            <wp:positionV relativeFrom="paragraph">
-              <wp:posOffset>-744855</wp:posOffset>
-            </wp:positionV>
-            <wp:extent cx="7277720" cy="10357923"/>
-            <wp:effectExtent l="0" t="0" r="0" b="5715"/>
-            <wp:wrapNone/>
-            <wp:docPr id="197" name="Resim 197"/>
-            <wp:cNvGraphicFramePr>
-              <a:graphicFrameLocks xmlns:a="http://schemas.openxmlformats.org/drawingml/2006/main" noChangeAspect="1"/>
-            </wp:cNvGraphicFramePr>
-            <a:graphic xmlns:a="http://schemas.openxmlformats.org/drawingml/2006/main">
-              <a:graphicData uri="http://schemas.openxmlformats.org/drawingml/2006/picture">
-                <pic:pic xmlns:pic="http://schemas.openxmlformats.org/drawingml/2006/picture">
-                  <pic:nvPicPr>
-                    <pic:cNvPr id="1" name=""/>
-                    <pic:cNvPicPr/>
-                  </pic:nvPicPr>
-                  <pic:blipFill>
-                    <a:blip r:embed="rId8">
-                      <a:extLst>
-                        <a:ext uri="{28A0092B-C50C-407E-A947-70E740481C1C}">
-                          <a14:useLocalDpi xmlns:a14="http://schemas.microsoft.com/office/drawing/2010/main" val="0"/>
-                        </a:ext>
-                      </a:extLst>
-                    </a:blip>
-                    <a:stretch>
-                      <a:fillRect/>
-                    </a:stretch>
-                  </pic:blipFill>
-                  <pic:spPr>
-                    <a:xfrm>
-                      <a:off x="0" y="0"/>
-                      <a:ext cx="7277720" cy="10357923"/>
-                    </a:xfrm>
-                    <a:prstGeom prst="rect">
-                      <a:avLst/>
-                    </a:prstGeom>
-                  </pic:spPr>
-                </pic:pic>
-              </a:graphicData>
-            </a:graphic>
-            <wp14:sizeRelH relativeFrom="margin">
-              <wp14:pctWidth>0</wp14:pctWidth>
-            </wp14:sizeRelH>
-            <wp14:sizeRelV relativeFrom="margin">
-              <wp14:pctHeight>0</wp14:pctHeight>
-            </wp14:sizeRelV>
-          </wp:anchor>
-        </w:drawing>
-      </w:r>
-    </w:p>
-    <w:p/>
-    <w:p>
       <w:r>
         <w:rPr>
           <w:rFonts w:ascii="Times New Roman" w:hAnsi="Times New Roman" w:cs="Times New Roman"/>
@@ -566,13 +566,28 @@
     </w:p>
     <w:p>
       <w:pPr>
-        <w:jc w:val="right"/>
-      </w:pPr>
+        <w:jc w:val="center"/>
+        <w:rPr>
+          <w:sz w:val="96"/>
+          <w:szCs w:val="96"/>
+        </w:rPr>
+      </w:pPr>
+      <w:r>
+        <w:rPr>
+          <w:sz w:val="96"/>
+          <w:szCs w:val="96"/>
+        </w:rPr>
+        <w:t>HOTEL APPLİCATİON USER MANUEL</w:t>
+      </w:r>
     </w:p>
     <w:p>
       <w:pPr>
         <w:pStyle w:val="ListeParagraf"/>
-        <w:ind w:left="0"/>
+        <w:numPr>
+          <w:ilvl w:val="0"/>
+          <w:numId w:val="10"/>
+        </w:numPr>
+        <w:jc w:val="center"/>
         <w:rPr>
           <w:rFonts w:ascii="Arial Black" w:hAnsi="Arial Black" w:cs="Aharoni"/>
           <w:sz w:val="36"/>
@@ -585,13 +600,16 @@
           <w:sz w:val="36"/>
           <w:szCs w:val="36"/>
         </w:rPr>
-        <w:t>Hotel Nasıl Kullanılır 1.</w:t>
+        <w:t>Hotel Nasıl Kullanılır</w:t>
       </w:r>
     </w:p>
     <w:p>
       <w:pPr>
         <w:pStyle w:val="ListeParagraf"/>
-        <w:ind w:left="0"/>
+        <w:numPr>
+          <w:ilvl w:val="0"/>
+          <w:numId w:val="7"/>
+        </w:numPr>
         <w:rPr>
           <w:rFonts w:ascii="Arial Black" w:hAnsi="Arial Black" w:cs="Aharoni"/>
           <w:sz w:val="24"/>
@@ -600,38 +618,718 @@
       </w:pPr>
       <w:r>
         <w:rPr>
+          <w:rStyle w:val="Balk1Char"/>
+        </w:rPr>
+        <w:fldChar w:fldCharType="begin"/>
+      </w:r>
+      <w:r>
+        <w:rPr>
+          <w:rStyle w:val="Balk1Char"/>
+        </w:rPr>
+        <w:instrText xml:space="preserve"> HYPERLINK  \l "_Giriş_Sayfası" </w:instrText>
+      </w:r>
+      <w:r>
+        <w:rPr>
+          <w:rStyle w:val="Balk1Char"/>
+        </w:rPr>
+      </w:r>
+      <w:r>
+        <w:rPr>
+          <w:rStyle w:val="Balk1Char"/>
+        </w:rPr>
+        <w:fldChar w:fldCharType="separate"/>
+      </w:r>
+      <w:r>
+        <w:rPr>
+          <w:rStyle w:val="Kpr"/>
+          <w:rFonts w:asciiTheme="majorHAnsi" w:eastAsiaTheme="majorEastAsia" w:hAnsiTheme="majorHAnsi" w:cstheme="majorBidi"/>
+          <w:sz w:val="32"/>
+          <w:szCs w:val="32"/>
+        </w:rPr>
+        <w:t>Gir</w:t>
+      </w:r>
+      <w:r>
+        <w:rPr>
+          <w:rStyle w:val="Kpr"/>
+          <w:rFonts w:asciiTheme="majorHAnsi" w:eastAsiaTheme="majorEastAsia" w:hAnsiTheme="majorHAnsi" w:cstheme="majorBidi"/>
+          <w:sz w:val="32"/>
+          <w:szCs w:val="32"/>
+        </w:rPr>
+        <w:t>i</w:t>
+      </w:r>
+      <w:r>
+        <w:rPr>
+          <w:rStyle w:val="Kpr"/>
+          <w:rFonts w:asciiTheme="majorHAnsi" w:eastAsiaTheme="majorEastAsia" w:hAnsiTheme="majorHAnsi" w:cstheme="majorBidi"/>
+          <w:sz w:val="32"/>
+          <w:szCs w:val="32"/>
+        </w:rPr>
+        <w:t>ş s</w:t>
+      </w:r>
+      <w:r>
+        <w:rPr>
+          <w:rStyle w:val="Kpr"/>
+          <w:rFonts w:asciiTheme="majorHAnsi" w:eastAsiaTheme="majorEastAsia" w:hAnsiTheme="majorHAnsi" w:cstheme="majorBidi"/>
+          <w:sz w:val="32"/>
+          <w:szCs w:val="32"/>
+        </w:rPr>
+        <w:t>a</w:t>
+      </w:r>
+      <w:r>
+        <w:rPr>
+          <w:rStyle w:val="Kpr"/>
+          <w:rFonts w:asciiTheme="majorHAnsi" w:eastAsiaTheme="majorEastAsia" w:hAnsiTheme="majorHAnsi" w:cstheme="majorBidi"/>
+          <w:sz w:val="32"/>
+          <w:szCs w:val="32"/>
+        </w:rPr>
+        <w:t>y</w:t>
+      </w:r>
+      <w:bookmarkStart w:id="0" w:name="Data_Kaydı"/>
+      <w:bookmarkStart w:id="1" w:name="Ses_Algılama"/>
+      <w:bookmarkStart w:id="2" w:name="Sistem_Takibi"/>
+      <w:bookmarkStart w:id="3" w:name="Giriş_Sayfası"/>
+      <w:bookmarkEnd w:id="0"/>
+      <w:bookmarkEnd w:id="1"/>
+      <w:bookmarkEnd w:id="2"/>
+      <w:bookmarkEnd w:id="3"/>
+      <w:r>
+        <w:rPr>
+          <w:rStyle w:val="Kpr"/>
+          <w:rFonts w:asciiTheme="majorHAnsi" w:eastAsiaTheme="majorEastAsia" w:hAnsiTheme="majorHAnsi" w:cstheme="majorBidi"/>
+          <w:sz w:val="32"/>
+          <w:szCs w:val="32"/>
+        </w:rPr>
+        <w:t>fası k</w:t>
+      </w:r>
+      <w:r>
+        <w:rPr>
+          <w:rStyle w:val="Kpr"/>
+          <w:rFonts w:asciiTheme="majorHAnsi" w:eastAsiaTheme="majorEastAsia" w:hAnsiTheme="majorHAnsi" w:cstheme="majorBidi"/>
+          <w:sz w:val="32"/>
+          <w:szCs w:val="32"/>
+        </w:rPr>
+        <w:t>u</w:t>
+      </w:r>
+      <w:r>
+        <w:rPr>
+          <w:rStyle w:val="Kpr"/>
+          <w:rFonts w:asciiTheme="majorHAnsi" w:eastAsiaTheme="majorEastAsia" w:hAnsiTheme="majorHAnsi" w:cstheme="majorBidi"/>
+          <w:sz w:val="32"/>
+          <w:szCs w:val="32"/>
+        </w:rPr>
+        <w:t>llanımı</w:t>
+      </w:r>
+      <w:r>
+        <w:rPr>
+          <w:rStyle w:val="Balk1Char"/>
+        </w:rPr>
+        <w:fldChar w:fldCharType="end"/>
+      </w:r>
+      <w:r>
+        <w:rPr>
           <w:rFonts w:ascii="Arial Black" w:hAnsi="Arial Black" w:cs="Aharoni"/>
           <w:sz w:val="24"/>
           <w:szCs w:val="24"/>
         </w:rPr>
-        <w:t>Giriş sayfası kullanımı</w:t>
-      </w:r>
-      <w:bookmarkStart w:id="0" w:name="_GoBack"/>
-      <w:bookmarkEnd w:id="0"/>
+        <w:t>_____________________________________</w:t>
+      </w:r>
+      <w:r>
+        <w:rPr>
+          <w:rFonts w:ascii="Arial Black" w:hAnsi="Arial Black" w:cs="Aharoni"/>
+          <w:sz w:val="24"/>
+          <w:szCs w:val="24"/>
+        </w:rPr>
+        <w:t>_</w:t>
+      </w:r>
+      <w:r>
+        <w:rPr>
+          <w:rFonts w:ascii="Arial Black" w:hAnsi="Arial Black" w:cs="Aharoni"/>
+          <w:sz w:val="24"/>
+          <w:szCs w:val="24"/>
+        </w:rPr>
+        <w:t>2.Sayfa</w:t>
+      </w:r>
+    </w:p>
+    <w:p>
+      <w:pPr>
+        <w:pStyle w:val="ListeParagraf"/>
+        <w:numPr>
+          <w:ilvl w:val="0"/>
+          <w:numId w:val="7"/>
+        </w:numPr>
+        <w:rPr>
+          <w:rFonts w:ascii="Arial Black" w:hAnsi="Arial Black" w:cs="Aharoni"/>
+          <w:sz w:val="24"/>
+          <w:szCs w:val="24"/>
+        </w:rPr>
+      </w:pPr>
+      <w:r>
+        <w:rPr>
+          <w:rStyle w:val="Balk1Char"/>
+        </w:rPr>
+        <w:fldChar w:fldCharType="begin"/>
+      </w:r>
+      <w:r>
+        <w:rPr>
+          <w:rStyle w:val="Balk1Char"/>
+        </w:rPr>
+        <w:instrText xml:space="preserve"> HYPERLINK  \l "_Data_Kaydı" </w:instrText>
+      </w:r>
+      <w:r>
+        <w:rPr>
+          <w:rStyle w:val="Balk1Char"/>
+        </w:rPr>
+      </w:r>
+      <w:r>
+        <w:rPr>
+          <w:rStyle w:val="Balk1Char"/>
+        </w:rPr>
+        <w:fldChar w:fldCharType="separate"/>
+      </w:r>
+      <w:r>
+        <w:rPr>
+          <w:rStyle w:val="Kpr"/>
+          <w:rFonts w:asciiTheme="majorHAnsi" w:eastAsiaTheme="majorEastAsia" w:hAnsiTheme="majorHAnsi" w:cstheme="majorBidi"/>
+          <w:sz w:val="32"/>
+          <w:szCs w:val="32"/>
+        </w:rPr>
+        <w:t>Data kayd</w:t>
+      </w:r>
+      <w:r>
+        <w:rPr>
+          <w:rStyle w:val="Kpr"/>
+          <w:rFonts w:asciiTheme="majorHAnsi" w:eastAsiaTheme="majorEastAsia" w:hAnsiTheme="majorHAnsi" w:cstheme="majorBidi"/>
+          <w:sz w:val="32"/>
+          <w:szCs w:val="32"/>
+        </w:rPr>
+        <w:t>ı</w:t>
+      </w:r>
+      <w:r>
+        <w:rPr>
+          <w:rStyle w:val="Kpr"/>
+          <w:rFonts w:asciiTheme="majorHAnsi" w:eastAsiaTheme="majorEastAsia" w:hAnsiTheme="majorHAnsi" w:cstheme="majorBidi"/>
+          <w:sz w:val="32"/>
+          <w:szCs w:val="32"/>
+        </w:rPr>
+        <w:t xml:space="preserve"> nasıl ya</w:t>
+      </w:r>
+      <w:r>
+        <w:rPr>
+          <w:rStyle w:val="Kpr"/>
+          <w:rFonts w:asciiTheme="majorHAnsi" w:eastAsiaTheme="majorEastAsia" w:hAnsiTheme="majorHAnsi" w:cstheme="majorBidi"/>
+          <w:sz w:val="32"/>
+          <w:szCs w:val="32"/>
+        </w:rPr>
+        <w:t>p</w:t>
+      </w:r>
+      <w:r>
+        <w:rPr>
+          <w:rStyle w:val="Kpr"/>
+          <w:rFonts w:asciiTheme="majorHAnsi" w:eastAsiaTheme="majorEastAsia" w:hAnsiTheme="majorHAnsi" w:cstheme="majorBidi"/>
+          <w:sz w:val="32"/>
+          <w:szCs w:val="32"/>
+        </w:rPr>
+        <w:t>ılır</w:t>
+      </w:r>
+      <w:r>
+        <w:rPr>
+          <w:rStyle w:val="Balk1Char"/>
+        </w:rPr>
+        <w:fldChar w:fldCharType="end"/>
+      </w:r>
+      <w:r>
+        <w:rPr>
+          <w:rFonts w:ascii="Arial Black" w:hAnsi="Arial Black" w:cs="Aharoni"/>
+          <w:sz w:val="24"/>
+          <w:szCs w:val="24"/>
+        </w:rPr>
+        <w:t>____________________________________</w:t>
+      </w:r>
+      <w:r>
+        <w:rPr>
+          <w:rFonts w:ascii="Arial Black" w:hAnsi="Arial Black" w:cs="Aharoni"/>
+          <w:sz w:val="24"/>
+          <w:szCs w:val="24"/>
+        </w:rPr>
+        <w:t>_</w:t>
+      </w:r>
+      <w:r>
+        <w:rPr>
+          <w:rFonts w:ascii="Arial Black" w:hAnsi="Arial Black" w:cs="Aharoni"/>
+          <w:sz w:val="24"/>
+          <w:szCs w:val="24"/>
+        </w:rPr>
+        <w:t>3.Sayfa</w:t>
+      </w:r>
+    </w:p>
+    <w:p>
+      <w:pPr>
+        <w:pStyle w:val="ListeParagraf"/>
+        <w:numPr>
+          <w:ilvl w:val="0"/>
+          <w:numId w:val="7"/>
+        </w:numPr>
+        <w:rPr>
+          <w:rFonts w:ascii="Arial Black" w:hAnsi="Arial Black" w:cs="Aharoni"/>
+          <w:sz w:val="24"/>
+          <w:szCs w:val="24"/>
+        </w:rPr>
+      </w:pPr>
+      <w:hyperlink w:anchor="_Sistem_Takibi" w:history="1">
+        <w:r>
+          <w:rPr>
+            <w:rStyle w:val="Kpr"/>
+            <w:rFonts w:asciiTheme="majorHAnsi" w:eastAsiaTheme="majorEastAsia" w:hAnsiTheme="majorHAnsi" w:cstheme="majorBidi"/>
+            <w:sz w:val="32"/>
+            <w:szCs w:val="32"/>
+          </w:rPr>
+          <w:t>Sistem t</w:t>
+        </w:r>
+        <w:r>
+          <w:rPr>
+            <w:rStyle w:val="Kpr"/>
+            <w:rFonts w:asciiTheme="majorHAnsi" w:eastAsiaTheme="majorEastAsia" w:hAnsiTheme="majorHAnsi" w:cstheme="majorBidi"/>
+            <w:sz w:val="32"/>
+            <w:szCs w:val="32"/>
+          </w:rPr>
+          <w:t>akibi nası</w:t>
+        </w:r>
+        <w:r>
+          <w:rPr>
+            <w:rStyle w:val="Kpr"/>
+            <w:rFonts w:asciiTheme="majorHAnsi" w:eastAsiaTheme="majorEastAsia" w:hAnsiTheme="majorHAnsi" w:cstheme="majorBidi"/>
+            <w:sz w:val="32"/>
+            <w:szCs w:val="32"/>
+          </w:rPr>
+          <w:t>l</w:t>
+        </w:r>
+        <w:r>
+          <w:rPr>
+            <w:rStyle w:val="Kpr"/>
+            <w:rFonts w:asciiTheme="majorHAnsi" w:eastAsiaTheme="majorEastAsia" w:hAnsiTheme="majorHAnsi" w:cstheme="majorBidi"/>
+            <w:sz w:val="32"/>
+            <w:szCs w:val="32"/>
+          </w:rPr>
+          <w:t xml:space="preserve"> yapılır</w:t>
+        </w:r>
+      </w:hyperlink>
+      <w:r>
+        <w:rPr>
+          <w:rFonts w:ascii="Arial Black" w:hAnsi="Arial Black" w:cs="Aharoni"/>
+          <w:sz w:val="24"/>
+          <w:szCs w:val="24"/>
+        </w:rPr>
+        <w:t>________________________________</w:t>
+      </w:r>
+      <w:r>
+        <w:rPr>
+          <w:rFonts w:ascii="Arial Black" w:hAnsi="Arial Black" w:cs="Aharoni"/>
+          <w:sz w:val="24"/>
+          <w:szCs w:val="24"/>
+        </w:rPr>
+        <w:t>_</w:t>
+      </w:r>
+      <w:r>
+        <w:rPr>
+          <w:rFonts w:ascii="Arial Black" w:hAnsi="Arial Black" w:cs="Aharoni"/>
+          <w:sz w:val="24"/>
+          <w:szCs w:val="24"/>
+        </w:rPr>
+        <w:t>_</w:t>
+      </w:r>
+      <w:r>
+        <w:rPr>
+          <w:rFonts w:ascii="Arial Black" w:hAnsi="Arial Black" w:cs="Aharoni"/>
+          <w:sz w:val="24"/>
+          <w:szCs w:val="24"/>
+        </w:rPr>
+        <w:t>4.Sa</w:t>
+      </w:r>
+      <w:r>
+        <w:rPr>
+          <w:rFonts w:ascii="Arial Black" w:hAnsi="Arial Black" w:cs="Aharoni"/>
+          <w:sz w:val="24"/>
+          <w:szCs w:val="24"/>
+        </w:rPr>
+        <w:t>yfa</w:t>
+      </w:r>
+    </w:p>
+    <w:p>
+      <w:pPr>
+        <w:pStyle w:val="ListeParagraf"/>
+        <w:rPr>
+          <w:rFonts w:ascii="Arial Black" w:hAnsi="Arial Black" w:cs="Aharoni"/>
+          <w:sz w:val="24"/>
+          <w:szCs w:val="24"/>
+        </w:rPr>
+      </w:pPr>
+    </w:p>
+    <w:p>
+      <w:pPr>
+        <w:pStyle w:val="Stil1"/>
+        <w:rPr>
+          <w:rStyle w:val="GlBavuru"/>
+          <w:b w:val="0"/>
+          <w:bCs w:val="0"/>
+          <w:smallCaps w:val="0"/>
+          <w:color w:val="2E74B5" w:themeColor="accent1" w:themeShade="BF"/>
+          <w:spacing w:val="0"/>
+        </w:rPr>
+      </w:pPr>
+      <w:bookmarkStart w:id="4" w:name="_Giriş_Sayfası"/>
+      <w:bookmarkStart w:id="5" w:name="_GoBack"/>
+      <w:bookmarkEnd w:id="4"/>
+      <w:bookmarkEnd w:id="5"/>
+      <w:r>
+        <w:t>Giriş Sayfası</w:t>
+      </w:r>
     </w:p>
     <w:p/>
     <w:p>
-      <w:pPr>
-        <w:jc w:val="center"/>
-      </w:pPr>
+      <w:r>
+        <w:t>Bilgisayarınızın Ayarlarından  &gt; Accessiblity &gt; Speech &gt; Microphone özellikleri açık ise söyleyerek ulaşabilir veya programı ilk defa açtıysanız ana sayfadan gene söyleyerek erişim gerçekleştirebilirsiniz.</w:t>
+      </w:r>
     </w:p>
     <w:p>
+      <w:r>
+        <w:t>Burada genellikle hızlıca konuşma button’nuna erişip sonra istenilen veri veya sayfaya erişmenizi sağlar.</w:t>
+      </w:r>
+      <w:r>
+        <w:t xml:space="preserve"> </w:t>
+      </w:r>
+    </w:p>
+    <w:p/>
+    <w:p>
+      <w:pPr>
+        <w:jc w:val="center"/>
+      </w:pPr>
+      <w:r>
+        <w:drawing>
+          <wp:inline distT="0" distB="0" distL="0" distR="0" wp14:anchorId="5F08B97F" wp14:editId="6CC13864">
+            <wp:extent cx="4572000" cy="2865563"/>
+            <wp:effectExtent l="0" t="0" r="0" b="0"/>
+            <wp:docPr id="3" name="Resim 3"/>
+            <wp:cNvGraphicFramePr>
+              <a:graphicFrameLocks xmlns:a="http://schemas.openxmlformats.org/drawingml/2006/main" noChangeAspect="1"/>
+            </wp:cNvGraphicFramePr>
+            <a:graphic xmlns:a="http://schemas.openxmlformats.org/drawingml/2006/main">
+              <a:graphicData uri="http://schemas.openxmlformats.org/drawingml/2006/picture">
+                <pic:pic xmlns:pic="http://schemas.openxmlformats.org/drawingml/2006/picture">
+                  <pic:nvPicPr>
+                    <pic:cNvPr id="1" name=""/>
+                    <pic:cNvPicPr/>
+                  </pic:nvPicPr>
+                  <pic:blipFill>
+                    <a:blip r:embed="rId9"/>
+                    <a:stretch>
+                      <a:fillRect/>
+                    </a:stretch>
+                  </pic:blipFill>
+                  <pic:spPr>
+                    <a:xfrm>
+                      <a:off x="0" y="0"/>
+                      <a:ext cx="4577352" cy="2868918"/>
+                    </a:xfrm>
+                    <a:prstGeom prst="rect">
+                      <a:avLst/>
+                    </a:prstGeom>
+                  </pic:spPr>
+                </pic:pic>
+              </a:graphicData>
+            </a:graphic>
+          </wp:inline>
+        </w:drawing>
+      </w:r>
+      <w:r>
+        <w:br w:type="page"/>
+      </w:r>
+    </w:p>
+    <w:p>
       <w:pPr>
         <w:jc w:val="right"/>
       </w:pPr>
-      <w:r>
-        <w:br w:type="page"/>
-      </w:r>
       <w:r>
         <w:lastRenderedPageBreak/>
         <w:t>SAYFA | 3.</w:t>
       </w:r>
-      <w:r>
-        <w:br w:type="page"/>
-      </w:r>
     </w:p>
     <w:p>
       <w:pPr>
+        <w:pStyle w:val="Stil1"/>
+      </w:pPr>
+      <w:bookmarkStart w:id="6" w:name="_Data_Kaydı"/>
+      <w:bookmarkEnd w:id="6"/>
+      <w:r>
+        <w:t>Data Kaydı</w:t>
+      </w:r>
+    </w:p>
+    <w:p/>
+    <w:p>
+      <w:r>
+        <w:t xml:space="preserve">Sistem takibinde </w:t>
+      </w:r>
+      <w:r>
+        <w:t>List of Reservation ve Add Reservation</w:t>
+      </w:r>
+      <w:r>
+        <w:t xml:space="preserve"> Sayfa</w:t>
+      </w:r>
+      <w:r>
+        <w:t>ları</w:t>
+      </w:r>
+      <w:r>
+        <w:t>mıza istersek Navigation Bar buttonları üzerinden</w:t>
+      </w:r>
+      <w:r>
+        <w:t xml:space="preserve"> yada </w:t>
+      </w:r>
+      <w:r>
+        <w:t>Bilgisayarınızın Ayarlarından  &gt; Accessiblity &gt; Speech &gt; Microphone özellikleri açık ise söyleyerek ulaşabilir veya programı ilk defa açtıysanız ana sayfadan gene söyleyerek erişim gerçekleştirebilirsiniz.</w:t>
+      </w:r>
+    </w:p>
+    <w:p>
+      <w:pPr>
+        <w:pStyle w:val="ListeParagraf"/>
+        <w:numPr>
+          <w:ilvl w:val="0"/>
+          <w:numId w:val="10"/>
+        </w:numPr>
+      </w:pPr>
+      <w:r>
+        <w:t>Data Oluşturma</w:t>
+      </w:r>
+      <w:r>
+        <w:t xml:space="preserve"> - Add Reservation</w:t>
+      </w:r>
+    </w:p>
+    <w:p>
+      <w:pPr>
+        <w:pStyle w:val="ListeParagraf"/>
+        <w:numPr>
+          <w:ilvl w:val="0"/>
+          <w:numId w:val="15"/>
+        </w:numPr>
+      </w:pPr>
+      <w:r>
+        <w:t xml:space="preserve">Add butonuna basılınca </w:t>
+      </w:r>
+      <w:r>
+        <w:t>TextBox üzerine yazmış olduğunuz müşteri bilgilerinin tabloya</w:t>
+      </w:r>
+      <w:r>
+        <w:t xml:space="preserve"> kaydı gerçekleştirilir</w:t>
+      </w:r>
+      <w:r>
+        <w:t>.</w:t>
+      </w:r>
+    </w:p>
+    <w:p>
+      <w:pPr>
+        <w:pStyle w:val="ListeParagraf"/>
+        <w:numPr>
+          <w:ilvl w:val="0"/>
+          <w:numId w:val="15"/>
+        </w:numPr>
+      </w:pPr>
+      <w:r>
+        <w:t xml:space="preserve">Update butonuna basılınca mevcut kaydı yapılan müşterinin bilgileri güncellenir bunu yapmak için alt taraftaki tablonun en solunda bulunan ID kısmını seçmemiz ile beraber seçilen kısımda bulunan bilgiler </w:t>
+      </w:r>
+      <w:r>
+        <w:t>TextBox üzerine Yeniden yazılır ve istenilen şekilde değiştirdiklerinizi kaydedebilirsiniz.</w:t>
+      </w:r>
+    </w:p>
+    <w:p>
+      <w:pPr>
+        <w:pStyle w:val="ListeParagraf"/>
+        <w:numPr>
+          <w:ilvl w:val="0"/>
+          <w:numId w:val="15"/>
+        </w:numPr>
+      </w:pPr>
+      <w:r>
+        <w:t>Delete butonuna basılınca Tablo üzerinden seçmiş olduğunuz ID’ye sahip müşterinin kaydı sonlandırılır</w:t>
+      </w:r>
+      <w:r>
+        <w:t>.</w:t>
+      </w:r>
+    </w:p>
+    <w:p>
+      <w:pPr>
+        <w:pStyle w:val="ListeParagraf"/>
+        <w:numPr>
+          <w:ilvl w:val="0"/>
+          <w:numId w:val="15"/>
+        </w:numPr>
+      </w:pPr>
+      <w:r>
+        <w:t>Reset butonuna basılınca</w:t>
+      </w:r>
+      <w:r>
+        <w:t xml:space="preserve"> Update işleminden vazgeçildiğinde</w:t>
+      </w:r>
+      <w:r>
+        <w:t xml:space="preserve"> </w:t>
+      </w:r>
+      <w:r>
+        <w:t>TextBox üzerinde Yaptığımız değişiklikleri temizler ve başka değişiklik yapmaz.</w:t>
+      </w:r>
+    </w:p>
+    <w:p>
+      <w:pPr>
+        <w:pStyle w:val="ListeParagraf"/>
+        <w:numPr>
+          <w:ilvl w:val="0"/>
+          <w:numId w:val="10"/>
+        </w:numPr>
+      </w:pPr>
+      <w:r>
+        <w:t>Data Oluşturma - List of Reservation</w:t>
+      </w:r>
+    </w:p>
+    <w:p>
+      <w:pPr>
+        <w:pStyle w:val="ListeParagraf"/>
+        <w:numPr>
+          <w:ilvl w:val="0"/>
+          <w:numId w:val="17"/>
+        </w:numPr>
+        <w:tabs>
+          <w:tab w:val="left" w:pos="1276"/>
+        </w:tabs>
+        <w:ind w:hanging="63"/>
+      </w:pPr>
+      <w:r>
+        <w:t xml:space="preserve">List of Reservation sayfasında </w:t>
+      </w:r>
+      <w:r>
+        <w:t xml:space="preserve">tablo Add Reservation sayfasında bulunan tablodaki bilgileri güncel olarak aktarır ve bu bilgilerin evrak olarak çıktısının tutulabilmesi için kendi içinde faturalandırma sistem içerir Bu faturalandırma sistemi için List of Reservation sayfasına girerek </w:t>
+      </w:r>
+      <w:r>
+        <w:t>bilgileri görebilir aynı zamanda print butonu ile çıktısını alınabilir.</w:t>
+      </w:r>
+    </w:p>
+    <w:p>
+      <w:pPr>
+        <w:pStyle w:val="ListeParagraf"/>
+        <w:tabs>
+          <w:tab w:val="left" w:pos="1276"/>
+        </w:tabs>
+        <w:ind w:left="772"/>
+      </w:pPr>
+    </w:p>
+    <w:p>
+      <w:pPr>
+        <w:pStyle w:val="ListeParagraf"/>
+        <w:ind w:left="-709"/>
+        <w:jc w:val="center"/>
+      </w:pPr>
+      <w:r>
+        <w:rPr>
+          <w:sz w:val="16"/>
+          <w:szCs w:val="16"/>
+        </w:rPr>
+        <w:drawing>
+          <wp:inline distT="0" distB="0" distL="0" distR="0" wp14:anchorId="3268315A" wp14:editId="623A0569">
+            <wp:extent cx="1373505" cy="1467840"/>
+            <wp:effectExtent l="0" t="0" r="0" b="0"/>
+            <wp:docPr id="5" name="Resim 5"/>
+            <wp:cNvGraphicFramePr>
+              <a:graphicFrameLocks xmlns:a="http://schemas.openxmlformats.org/drawingml/2006/main" noChangeAspect="1"/>
+            </wp:cNvGraphicFramePr>
+            <a:graphic xmlns:a="http://schemas.openxmlformats.org/drawingml/2006/main">
+              <a:graphicData uri="http://schemas.openxmlformats.org/drawingml/2006/picture">
+                <pic:pic xmlns:pic="http://schemas.openxmlformats.org/drawingml/2006/picture">
+                  <pic:nvPicPr>
+                    <pic:cNvPr id="1" name=""/>
+                    <pic:cNvPicPr/>
+                  </pic:nvPicPr>
+                  <pic:blipFill>
+                    <a:blip r:embed="rId10"/>
+                    <a:stretch>
+                      <a:fillRect/>
+                    </a:stretch>
+                  </pic:blipFill>
+                  <pic:spPr>
+                    <a:xfrm>
+                      <a:off x="0" y="0"/>
+                      <a:ext cx="1570546" cy="1678414"/>
+                    </a:xfrm>
+                    <a:prstGeom prst="rect">
+                      <a:avLst/>
+                    </a:prstGeom>
+                  </pic:spPr>
+                </pic:pic>
+              </a:graphicData>
+            </a:graphic>
+          </wp:inline>
+        </w:drawing>
+      </w:r>
+      <w:r>
+        <w:drawing>
+          <wp:inline distT="0" distB="0" distL="0" distR="0" wp14:anchorId="71E030A2" wp14:editId="451BC444">
+            <wp:extent cx="4537741" cy="2586681"/>
+            <wp:effectExtent l="0" t="0" r="0" b="4445"/>
+            <wp:docPr id="4" name="Resim 4"/>
+            <wp:cNvGraphicFramePr>
+              <a:graphicFrameLocks xmlns:a="http://schemas.openxmlformats.org/drawingml/2006/main" noChangeAspect="1"/>
+            </wp:cNvGraphicFramePr>
+            <a:graphic xmlns:a="http://schemas.openxmlformats.org/drawingml/2006/main">
+              <a:graphicData uri="http://schemas.openxmlformats.org/drawingml/2006/picture">
+                <pic:pic xmlns:pic="http://schemas.openxmlformats.org/drawingml/2006/picture">
+                  <pic:nvPicPr>
+                    <pic:cNvPr id="1" name=""/>
+                    <pic:cNvPicPr/>
+                  </pic:nvPicPr>
+                  <pic:blipFill>
+                    <a:blip r:embed="rId11"/>
+                    <a:stretch>
+                      <a:fillRect/>
+                    </a:stretch>
+                  </pic:blipFill>
+                  <pic:spPr>
+                    <a:xfrm>
+                      <a:off x="0" y="0"/>
+                      <a:ext cx="4693879" cy="2675685"/>
+                    </a:xfrm>
+                    <a:prstGeom prst="rect">
+                      <a:avLst/>
+                    </a:prstGeom>
+                  </pic:spPr>
+                </pic:pic>
+              </a:graphicData>
+            </a:graphic>
+          </wp:inline>
+        </w:drawing>
+      </w:r>
+    </w:p>
+    <w:p>
+      <w:pPr>
+        <w:pStyle w:val="Stil1"/>
+        <w:numPr>
+          <w:ilvl w:val="0"/>
+          <w:numId w:val="0"/>
+        </w:numPr>
+        <w:rPr>
+          <w:sz w:val="16"/>
+          <w:szCs w:val="16"/>
+        </w:rPr>
+      </w:pPr>
+      <w:bookmarkStart w:id="7" w:name="_Ses_Algılama"/>
+      <w:bookmarkEnd w:id="7"/>
+    </w:p>
+    <w:p/>
+    <w:p>
+      <w:pPr>
+        <w:jc w:val="right"/>
+      </w:pPr>
+    </w:p>
+    <w:p>
+      <w:pPr>
+        <w:jc w:val="right"/>
+      </w:pPr>
+    </w:p>
+    <w:p>
+      <w:pPr>
         <w:jc w:val="right"/>
       </w:pPr>
       <w:r>
@@ -639,8 +1337,195 @@
         <w:t>SAYFA | 4.</w:t>
       </w:r>
     </w:p>
+    <w:p>
+      <w:pPr>
+        <w:pStyle w:val="Stil1"/>
+      </w:pPr>
+      <w:bookmarkStart w:id="8" w:name="_Sistem_Takibi"/>
+      <w:bookmarkEnd w:id="8"/>
+      <w:r>
+        <w:t>Sistem Takibi</w:t>
+      </w:r>
+    </w:p>
+    <w:p/>
+    <w:p>
+      <w:r>
+        <w:t>Sistem takibinde Current State Room</w:t>
+      </w:r>
+      <w:r>
+        <w:t xml:space="preserve"> Sayfamıza istersek Navigation Ba</w:t>
+      </w:r>
+      <w:r>
+        <w:t>r buttonları üzerinden yada</w:t>
+      </w:r>
+      <w:r>
+        <w:t xml:space="preserve"> Bilgisayarınızın Ayarlarından  &gt; Accessiblity &gt;</w:t>
+      </w:r>
+      <w:r>
+        <w:t xml:space="preserve"> Speech &gt;</w:t>
+      </w:r>
+      <w:r>
+        <w:t xml:space="preserve"> Microphone özellikleri açık ise söyleyerek ulaşabilir veya programı ilk defa açtıysanız ana sayfadan gene söyleyerek erişim gerçekleştirebilirsiniz</w:t>
+      </w:r>
+      <w:r>
+        <w:t>.</w:t>
+      </w:r>
+    </w:p>
+    <w:p>
+      <w:pPr>
+        <w:pStyle w:val="ListeParagraf"/>
+        <w:numPr>
+          <w:ilvl w:val="0"/>
+          <w:numId w:val="10"/>
+        </w:numPr>
+      </w:pPr>
+      <w:r>
+        <w:t>Odaların Takibi</w:t>
+      </w:r>
+    </w:p>
+    <w:p>
+      <w:pPr>
+        <w:pStyle w:val="ListeParagraf"/>
+        <w:numPr>
+          <w:ilvl w:val="0"/>
+          <w:numId w:val="11"/>
+        </w:numPr>
+      </w:pPr>
+      <w:r>
+        <w:t xml:space="preserve">Odaların kalan kişinin Detaylarını görebilmek için </w:t>
+      </w:r>
+      <w:r>
+        <w:t>odlara sol click yaparız istersek</w:t>
+      </w:r>
+      <w:r>
+        <w:t>.</w:t>
+      </w:r>
+    </w:p>
+    <w:p>
+      <w:pPr>
+        <w:pStyle w:val="ListeParagraf"/>
+        <w:numPr>
+          <w:ilvl w:val="0"/>
+          <w:numId w:val="11"/>
+        </w:numPr>
+      </w:pPr>
+      <w:r>
+        <w:t>Od</w:t>
+      </w:r>
+      <w:r>
+        <w:t>aların kalan kişinin Takvimleri hangi zamanlarda Rezervasyon yaptırdıklarını</w:t>
+      </w:r>
+      <w:r>
+        <w:t xml:space="preserve"> görebilmek için odlara </w:t>
+      </w:r>
+      <w:r>
+        <w:t>sağ</w:t>
+      </w:r>
+      <w:r>
+        <w:t xml:space="preserve"> click yaparız</w:t>
+      </w:r>
+      <w:r>
+        <w:t>. İsterseniz Uygulamanın Microphone özelliğini kullanarak</w:t>
+      </w:r>
+      <w:r>
+        <w:t xml:space="preserve"> hangi odanın rezervasyon tarihlerini görmek istiyorsanız onu </w:t>
+      </w:r>
+      <w:r>
+        <w:t>söyleyerek de çağırabilirsiniz</w:t>
+      </w:r>
+      <w:r>
+        <w:t xml:space="preserve"> örn(room 1,room 2, room 3</w:t>
+      </w:r>
+      <w:r>
+        <w:t>,vb…</w:t>
+      </w:r>
+      <w:r>
+        <w:t>)</w:t>
+      </w:r>
+      <w:r>
+        <w:t>.</w:t>
+      </w:r>
+    </w:p>
+    <w:p>
+      <w:pPr>
+        <w:pStyle w:val="ListeParagraf"/>
+      </w:pPr>
+    </w:p>
+    <w:p>
+      <w:pPr>
+        <w:keepNext/>
+        <w:keepLines/>
+        <w:spacing w:before="240" w:after="0"/>
+        <w:ind w:left="720"/>
+        <w:outlineLvl w:val="0"/>
+        <w:rPr>
+          <w:rFonts w:ascii="Segoe UI" w:eastAsiaTheme="majorEastAsia" w:hAnsi="Segoe UI" w:cs="Segoe UI"/>
+          <w:color w:val="2E74B5" w:themeColor="accent1" w:themeShade="BF"/>
+          <w:sz w:val="56"/>
+          <w:szCs w:val="56"/>
+        </w:rPr>
+      </w:pPr>
+      <w:r>
+        <w:rPr>
+          <w:rFonts w:ascii="Segoe UI" w:eastAsiaTheme="majorEastAsia" w:hAnsi="Segoe UI" w:cs="Segoe UI"/>
+          <w:color w:val="2E74B5" w:themeColor="accent1" w:themeShade="BF"/>
+          <w:sz w:val="56"/>
+          <w:szCs w:val="56"/>
+        </w:rPr>
+        <w:drawing>
+          <wp:inline distT="0" distB="0" distL="0" distR="0" wp14:anchorId="712D5F43" wp14:editId="74AC7CFB">
+            <wp:extent cx="4653915" cy="2748783"/>
+            <wp:effectExtent l="0" t="0" r="0" b="0"/>
+            <wp:docPr id="1" name="Resim 1"/>
+            <wp:cNvGraphicFramePr>
+              <a:graphicFrameLocks xmlns:a="http://schemas.openxmlformats.org/drawingml/2006/main" noChangeAspect="1"/>
+            </wp:cNvGraphicFramePr>
+            <a:graphic xmlns:a="http://schemas.openxmlformats.org/drawingml/2006/main">
+              <a:graphicData uri="http://schemas.openxmlformats.org/drawingml/2006/picture">
+                <pic:pic xmlns:pic="http://schemas.openxmlformats.org/drawingml/2006/picture">
+                  <pic:nvPicPr>
+                    <pic:cNvPr id="1" name=""/>
+                    <pic:cNvPicPr/>
+                  </pic:nvPicPr>
+                  <pic:blipFill>
+                    <a:blip r:embed="rId12"/>
+                    <a:stretch>
+                      <a:fillRect/>
+                    </a:stretch>
+                  </pic:blipFill>
+                  <pic:spPr>
+                    <a:xfrm>
+                      <a:off x="0" y="0"/>
+                      <a:ext cx="4689463" cy="2769779"/>
+                    </a:xfrm>
+                    <a:prstGeom prst="rect">
+                      <a:avLst/>
+                    </a:prstGeom>
+                  </pic:spPr>
+                </pic:pic>
+              </a:graphicData>
+            </a:graphic>
+          </wp:inline>
+        </w:drawing>
+      </w:r>
+    </w:p>
+    <w:p>
+      <w:pPr>
+        <w:keepNext/>
+        <w:keepLines/>
+        <w:spacing w:before="240" w:after="0"/>
+        <w:ind w:left="720"/>
+        <w:outlineLvl w:val="0"/>
+        <w:rPr>
+          <w:rFonts w:ascii="Segoe UI" w:eastAsiaTheme="majorEastAsia" w:hAnsi="Segoe UI" w:cs="Segoe UI"/>
+          <w:color w:val="2E74B5" w:themeColor="accent1" w:themeShade="BF"/>
+          <w:sz w:val="28"/>
+          <w:szCs w:val="28"/>
+        </w:rPr>
+      </w:pPr>
+    </w:p>
     <w:sectPr>
-      <w:headerReference w:type="default" r:id="rId9"/>
+      <w:headerReference w:type="default" r:id="rId13"/>
       <w:pgSz w:w="11906" w:h="16838"/>
       <w:pgMar w:top="1417" w:right="1417" w:bottom="1417" w:left="1417" w:header="708" w:footer="708" w:gutter="0"/>
       <w:pgBorders w:display="notFirstPage" w:offsetFrom="page">
@@ -786,6 +1671,233 @@
 <file path=word/numbering.xml><?xml version="1.0" encoding="utf-8"?>
 <w:numbering xmlns:wpc="http://schemas.microsoft.com/office/word/2010/wordprocessingCanvas" xmlns:cx="http://schemas.microsoft.com/office/drawing/2014/chartex" xmlns:cx1="http://schemas.microsoft.com/office/drawing/2015/9/8/chartex" xmlns:mc="http://schemas.openxmlformats.org/markup-compatibility/2006" xmlns:o="urn:schemas-microsoft-com:office:office" xmlns:r="http://schemas.openxmlformats.org/officeDocument/2006/relationships" xmlns:m="http://schemas.openxmlformats.org/officeDocument/2006/math" xmlns:v="urn:schemas-microsoft-com:vml" xmlns:wp14="http://schemas.microsoft.com/office/word/2010/wordprocessingDrawing" xmlns:wp="http://schemas.openxmlformats.org/drawingml/2006/wordprocessingDrawing" xmlns:w10="urn:schemas-microsoft-com:office:word" xmlns:w="http://schemas.openxmlformats.org/wordprocessingml/2006/main" xmlns:w14="http://schemas.microsoft.com/office/word/2010/wordml" xmlns:w15="http://schemas.microsoft.com/office/word/2012/wordml" xmlns:w16se="http://schemas.microsoft.com/office/word/2015/wordml/symex" xmlns:wpg="http://schemas.microsoft.com/office/word/2010/wordprocessingGroup" xmlns:wpi="http://schemas.microsoft.com/office/word/2010/wordprocessingInk" xmlns:wne="http://schemas.microsoft.com/office/word/2006/wordml" xmlns:wps="http://schemas.microsoft.com/office/word/2010/wordprocessingShape" mc:Ignorable="w14 w15 w16se wp14">
   <w:abstractNum w:abstractNumId="0" w15:restartNumberingAfterBreak="0">
+    <w:nsid w:val="00207F52"/>
+    <w:multiLevelType w:val="hybridMultilevel"/>
+    <w:tmpl w:val="FFE47B20"/>
+    <w:lvl w:ilvl="0" w:tplc="F028F85A">
+      <w:start w:val="1"/>
+      <w:numFmt w:val="bullet"/>
+      <w:pStyle w:val="Stil1"/>
+      <w:lvlText w:val="▌"/>
+      <w:lvlJc w:val="left"/>
+      <w:pPr>
+        <w:ind w:left="720" w:hanging="360"/>
+      </w:pPr>
+      <w:rPr>
+        <w:rFonts w:ascii="Arial Black" w:hAnsi="Arial Black" w:hint="default"/>
+      </w:rPr>
+    </w:lvl>
+    <w:lvl w:ilvl="1" w:tplc="041F0003" w:tentative="1">
+      <w:start w:val="1"/>
+      <w:numFmt w:val="bullet"/>
+      <w:lvlText w:val="o"/>
+      <w:lvlJc w:val="left"/>
+      <w:pPr>
+        <w:ind w:left="1440" w:hanging="360"/>
+      </w:pPr>
+      <w:rPr>
+        <w:rFonts w:ascii="Courier New" w:hAnsi="Courier New" w:cs="Courier New" w:hint="default"/>
+      </w:rPr>
+    </w:lvl>
+    <w:lvl w:ilvl="2" w:tplc="041F0005" w:tentative="1">
+      <w:start w:val="1"/>
+      <w:numFmt w:val="bullet"/>
+      <w:lvlText w:val=""/>
+      <w:lvlJc w:val="left"/>
+      <w:pPr>
+        <w:ind w:left="2160" w:hanging="360"/>
+      </w:pPr>
+      <w:rPr>
+        <w:rFonts w:ascii="Wingdings" w:hAnsi="Wingdings" w:hint="default"/>
+      </w:rPr>
+    </w:lvl>
+    <w:lvl w:ilvl="3" w:tplc="041F0001" w:tentative="1">
+      <w:start w:val="1"/>
+      <w:numFmt w:val="bullet"/>
+      <w:lvlText w:val=""/>
+      <w:lvlJc w:val="left"/>
+      <w:pPr>
+        <w:ind w:left="2880" w:hanging="360"/>
+      </w:pPr>
+      <w:rPr>
+        <w:rFonts w:ascii="Symbol" w:hAnsi="Symbol" w:hint="default"/>
+      </w:rPr>
+    </w:lvl>
+    <w:lvl w:ilvl="4" w:tplc="041F0003" w:tentative="1">
+      <w:start w:val="1"/>
+      <w:numFmt w:val="bullet"/>
+      <w:lvlText w:val="o"/>
+      <w:lvlJc w:val="left"/>
+      <w:pPr>
+        <w:ind w:left="3600" w:hanging="360"/>
+      </w:pPr>
+      <w:rPr>
+        <w:rFonts w:ascii="Courier New" w:hAnsi="Courier New" w:cs="Courier New" w:hint="default"/>
+      </w:rPr>
+    </w:lvl>
+    <w:lvl w:ilvl="5" w:tplc="041F0005" w:tentative="1">
+      <w:start w:val="1"/>
+      <w:numFmt w:val="bullet"/>
+      <w:lvlText w:val=""/>
+      <w:lvlJc w:val="left"/>
+      <w:pPr>
+        <w:ind w:left="4320" w:hanging="360"/>
+      </w:pPr>
+      <w:rPr>
+        <w:rFonts w:ascii="Wingdings" w:hAnsi="Wingdings" w:hint="default"/>
+      </w:rPr>
+    </w:lvl>
+    <w:lvl w:ilvl="6" w:tplc="041F0001" w:tentative="1">
+      <w:start w:val="1"/>
+      <w:numFmt w:val="bullet"/>
+      <w:lvlText w:val=""/>
+      <w:lvlJc w:val="left"/>
+      <w:pPr>
+        <w:ind w:left="5040" w:hanging="360"/>
+      </w:pPr>
+      <w:rPr>
+        <w:rFonts w:ascii="Symbol" w:hAnsi="Symbol" w:hint="default"/>
+      </w:rPr>
+    </w:lvl>
+    <w:lvl w:ilvl="7" w:tplc="041F0003" w:tentative="1">
+      <w:start w:val="1"/>
+      <w:numFmt w:val="bullet"/>
+      <w:lvlText w:val="o"/>
+      <w:lvlJc w:val="left"/>
+      <w:pPr>
+        <w:ind w:left="5760" w:hanging="360"/>
+      </w:pPr>
+      <w:rPr>
+        <w:rFonts w:ascii="Courier New" w:hAnsi="Courier New" w:cs="Courier New" w:hint="default"/>
+      </w:rPr>
+    </w:lvl>
+    <w:lvl w:ilvl="8" w:tplc="041F0005" w:tentative="1">
+      <w:start w:val="1"/>
+      <w:numFmt w:val="bullet"/>
+      <w:lvlText w:val=""/>
+      <w:lvlJc w:val="left"/>
+      <w:pPr>
+        <w:ind w:left="6480" w:hanging="360"/>
+      </w:pPr>
+      <w:rPr>
+        <w:rFonts w:ascii="Wingdings" w:hAnsi="Wingdings" w:hint="default"/>
+      </w:rPr>
+    </w:lvl>
+  </w:abstractNum>
+  <w:abstractNum w:abstractNumId="1" w15:restartNumberingAfterBreak="0">
+    <w:nsid w:val="015721E3"/>
+    <w:multiLevelType w:val="hybridMultilevel"/>
+    <w:tmpl w:val="3088520E"/>
+    <w:lvl w:ilvl="0" w:tplc="041F0001">
+      <w:start w:val="1"/>
+      <w:numFmt w:val="bullet"/>
+      <w:lvlText w:val=""/>
+      <w:lvlJc w:val="left"/>
+      <w:pPr>
+        <w:ind w:left="720" w:hanging="360"/>
+      </w:pPr>
+      <w:rPr>
+        <w:rFonts w:ascii="Symbol" w:hAnsi="Symbol" w:hint="default"/>
+      </w:rPr>
+    </w:lvl>
+    <w:lvl w:ilvl="1" w:tplc="041F0003" w:tentative="1">
+      <w:start w:val="1"/>
+      <w:numFmt w:val="bullet"/>
+      <w:lvlText w:val="o"/>
+      <w:lvlJc w:val="left"/>
+      <w:pPr>
+        <w:ind w:left="1440" w:hanging="360"/>
+      </w:pPr>
+      <w:rPr>
+        <w:rFonts w:ascii="Courier New" w:hAnsi="Courier New" w:cs="Courier New" w:hint="default"/>
+      </w:rPr>
+    </w:lvl>
+    <w:lvl w:ilvl="2" w:tplc="041F0005" w:tentative="1">
+      <w:start w:val="1"/>
+      <w:numFmt w:val="bullet"/>
+      <w:lvlText w:val=""/>
+      <w:lvlJc w:val="left"/>
+      <w:pPr>
+        <w:ind w:left="2160" w:hanging="360"/>
+      </w:pPr>
+      <w:rPr>
+        <w:rFonts w:ascii="Wingdings" w:hAnsi="Wingdings" w:hint="default"/>
+      </w:rPr>
+    </w:lvl>
+    <w:lvl w:ilvl="3" w:tplc="041F0001" w:tentative="1">
+      <w:start w:val="1"/>
+      <w:numFmt w:val="bullet"/>
+      <w:lvlText w:val=""/>
+      <w:lvlJc w:val="left"/>
+      <w:pPr>
+        <w:ind w:left="2880" w:hanging="360"/>
+      </w:pPr>
+      <w:rPr>
+        <w:rFonts w:ascii="Symbol" w:hAnsi="Symbol" w:hint="default"/>
+      </w:rPr>
+    </w:lvl>
+    <w:lvl w:ilvl="4" w:tplc="041F0003" w:tentative="1">
+      <w:start w:val="1"/>
+      <w:numFmt w:val="bullet"/>
+      <w:lvlText w:val="o"/>
+      <w:lvlJc w:val="left"/>
+      <w:pPr>
+        <w:ind w:left="3600" w:hanging="360"/>
+      </w:pPr>
+      <w:rPr>
+        <w:rFonts w:ascii="Courier New" w:hAnsi="Courier New" w:cs="Courier New" w:hint="default"/>
+      </w:rPr>
+    </w:lvl>
+    <w:lvl w:ilvl="5" w:tplc="041F0005" w:tentative="1">
+      <w:start w:val="1"/>
+      <w:numFmt w:val="bullet"/>
+      <w:lvlText w:val=""/>
+      <w:lvlJc w:val="left"/>
+      <w:pPr>
+        <w:ind w:left="4320" w:hanging="360"/>
+      </w:pPr>
+      <w:rPr>
+        <w:rFonts w:ascii="Wingdings" w:hAnsi="Wingdings" w:hint="default"/>
+      </w:rPr>
+    </w:lvl>
+    <w:lvl w:ilvl="6" w:tplc="041F0001" w:tentative="1">
+      <w:start w:val="1"/>
+      <w:numFmt w:val="bullet"/>
+      <w:lvlText w:val=""/>
+      <w:lvlJc w:val="left"/>
+      <w:pPr>
+        <w:ind w:left="5040" w:hanging="360"/>
+      </w:pPr>
+      <w:rPr>
+        <w:rFonts w:ascii="Symbol" w:hAnsi="Symbol" w:hint="default"/>
+      </w:rPr>
+    </w:lvl>
+    <w:lvl w:ilvl="7" w:tplc="041F0003" w:tentative="1">
+      <w:start w:val="1"/>
+      <w:numFmt w:val="bullet"/>
+      <w:lvlText w:val="o"/>
+      <w:lvlJc w:val="left"/>
+      <w:pPr>
+        <w:ind w:left="5760" w:hanging="360"/>
+      </w:pPr>
+      <w:rPr>
+        <w:rFonts w:ascii="Courier New" w:hAnsi="Courier New" w:cs="Courier New" w:hint="default"/>
+      </w:rPr>
+    </w:lvl>
+    <w:lvl w:ilvl="8" w:tplc="041F0005" w:tentative="1">
+      <w:start w:val="1"/>
+      <w:numFmt w:val="bullet"/>
+      <w:lvlText w:val=""/>
+      <w:lvlJc w:val="left"/>
+      <w:pPr>
+        <w:ind w:left="6480" w:hanging="360"/>
+      </w:pPr>
+      <w:rPr>
+        <w:rFonts w:ascii="Wingdings" w:hAnsi="Wingdings" w:hint="default"/>
+      </w:rPr>
+    </w:lvl>
+  </w:abstractNum>
+  <w:abstractNum w:abstractNumId="2" w15:restartNumberingAfterBreak="0">
     <w:nsid w:val="08B001FC"/>
     <w:multiLevelType w:val="hybridMultilevel"/>
     <w:tmpl w:val="81228118"/>
@@ -871,7 +1983,7 @@
       </w:pPr>
     </w:lvl>
   </w:abstractNum>
-  <w:abstractNum w:abstractNumId="1" w15:restartNumberingAfterBreak="0">
+  <w:abstractNum w:abstractNumId="3" w15:restartNumberingAfterBreak="0">
     <w:nsid w:val="16B849B5"/>
     <w:multiLevelType w:val="hybridMultilevel"/>
     <w:tmpl w:val="FDE84B56"/>
@@ -965,7 +2077,553 @@
       </w:pPr>
     </w:lvl>
   </w:abstractNum>
-  <w:abstractNum w:abstractNumId="2" w15:restartNumberingAfterBreak="0">
+  <w:abstractNum w:abstractNumId="4" w15:restartNumberingAfterBreak="0">
+    <w:nsid w:val="20662B68"/>
+    <w:multiLevelType w:val="hybridMultilevel"/>
+    <w:tmpl w:val="CC661740"/>
+    <w:lvl w:ilvl="0" w:tplc="041F000F">
+      <w:start w:val="1"/>
+      <w:numFmt w:val="decimal"/>
+      <w:lvlText w:val="%1."/>
+      <w:lvlJc w:val="left"/>
+      <w:pPr>
+        <w:ind w:left="1440" w:hanging="360"/>
+      </w:pPr>
+    </w:lvl>
+    <w:lvl w:ilvl="1" w:tplc="041F0019" w:tentative="1">
+      <w:start w:val="1"/>
+      <w:numFmt w:val="lowerLetter"/>
+      <w:lvlText w:val="%2."/>
+      <w:lvlJc w:val="left"/>
+      <w:pPr>
+        <w:ind w:left="2160" w:hanging="360"/>
+      </w:pPr>
+    </w:lvl>
+    <w:lvl w:ilvl="2" w:tplc="041F001B" w:tentative="1">
+      <w:start w:val="1"/>
+      <w:numFmt w:val="lowerRoman"/>
+      <w:lvlText w:val="%3."/>
+      <w:lvlJc w:val="right"/>
+      <w:pPr>
+        <w:ind w:left="2880" w:hanging="180"/>
+      </w:pPr>
+    </w:lvl>
+    <w:lvl w:ilvl="3" w:tplc="041F000F" w:tentative="1">
+      <w:start w:val="1"/>
+      <w:numFmt w:val="decimal"/>
+      <w:lvlText w:val="%4."/>
+      <w:lvlJc w:val="left"/>
+      <w:pPr>
+        <w:ind w:left="3600" w:hanging="360"/>
+      </w:pPr>
+    </w:lvl>
+    <w:lvl w:ilvl="4" w:tplc="041F0019" w:tentative="1">
+      <w:start w:val="1"/>
+      <w:numFmt w:val="lowerLetter"/>
+      <w:lvlText w:val="%5."/>
+      <w:lvlJc w:val="left"/>
+      <w:pPr>
+        <w:ind w:left="4320" w:hanging="360"/>
+      </w:pPr>
+    </w:lvl>
+    <w:lvl w:ilvl="5" w:tplc="041F001B" w:tentative="1">
+      <w:start w:val="1"/>
+      <w:numFmt w:val="lowerRoman"/>
+      <w:lvlText w:val="%6."/>
+      <w:lvlJc w:val="right"/>
+      <w:pPr>
+        <w:ind w:left="5040" w:hanging="180"/>
+      </w:pPr>
+    </w:lvl>
+    <w:lvl w:ilvl="6" w:tplc="041F000F" w:tentative="1">
+      <w:start w:val="1"/>
+      <w:numFmt w:val="decimal"/>
+      <w:lvlText w:val="%7."/>
+      <w:lvlJc w:val="left"/>
+      <w:pPr>
+        <w:ind w:left="5760" w:hanging="360"/>
+      </w:pPr>
+    </w:lvl>
+    <w:lvl w:ilvl="7" w:tplc="041F0019" w:tentative="1">
+      <w:start w:val="1"/>
+      <w:numFmt w:val="lowerLetter"/>
+      <w:lvlText w:val="%8."/>
+      <w:lvlJc w:val="left"/>
+      <w:pPr>
+        <w:ind w:left="6480" w:hanging="360"/>
+      </w:pPr>
+    </w:lvl>
+    <w:lvl w:ilvl="8" w:tplc="041F001B" w:tentative="1">
+      <w:start w:val="1"/>
+      <w:numFmt w:val="lowerRoman"/>
+      <w:lvlText w:val="%9."/>
+      <w:lvlJc w:val="right"/>
+      <w:pPr>
+        <w:ind w:left="7200" w:hanging="180"/>
+      </w:pPr>
+    </w:lvl>
+  </w:abstractNum>
+  <w:abstractNum w:abstractNumId="5" w15:restartNumberingAfterBreak="0">
+    <w:nsid w:val="207B4271"/>
+    <w:multiLevelType w:val="hybridMultilevel"/>
+    <w:tmpl w:val="374CEBA0"/>
+    <w:lvl w:ilvl="0" w:tplc="041F000F">
+      <w:start w:val="1"/>
+      <w:numFmt w:val="decimal"/>
+      <w:lvlText w:val="%1."/>
+      <w:lvlJc w:val="left"/>
+      <w:pPr>
+        <w:ind w:left="772" w:hanging="360"/>
+      </w:pPr>
+    </w:lvl>
+    <w:lvl w:ilvl="1" w:tplc="041F0019" w:tentative="1">
+      <w:start w:val="1"/>
+      <w:numFmt w:val="lowerLetter"/>
+      <w:lvlText w:val="%2."/>
+      <w:lvlJc w:val="left"/>
+      <w:pPr>
+        <w:ind w:left="1492" w:hanging="360"/>
+      </w:pPr>
+    </w:lvl>
+    <w:lvl w:ilvl="2" w:tplc="041F001B" w:tentative="1">
+      <w:start w:val="1"/>
+      <w:numFmt w:val="lowerRoman"/>
+      <w:lvlText w:val="%3."/>
+      <w:lvlJc w:val="right"/>
+      <w:pPr>
+        <w:ind w:left="2212" w:hanging="180"/>
+      </w:pPr>
+    </w:lvl>
+    <w:lvl w:ilvl="3" w:tplc="041F000F" w:tentative="1">
+      <w:start w:val="1"/>
+      <w:numFmt w:val="decimal"/>
+      <w:lvlText w:val="%4."/>
+      <w:lvlJc w:val="left"/>
+      <w:pPr>
+        <w:ind w:left="2932" w:hanging="360"/>
+      </w:pPr>
+    </w:lvl>
+    <w:lvl w:ilvl="4" w:tplc="041F0019" w:tentative="1">
+      <w:start w:val="1"/>
+      <w:numFmt w:val="lowerLetter"/>
+      <w:lvlText w:val="%5."/>
+      <w:lvlJc w:val="left"/>
+      <w:pPr>
+        <w:ind w:left="3652" w:hanging="360"/>
+      </w:pPr>
+    </w:lvl>
+    <w:lvl w:ilvl="5" w:tplc="041F001B" w:tentative="1">
+      <w:start w:val="1"/>
+      <w:numFmt w:val="lowerRoman"/>
+      <w:lvlText w:val="%6."/>
+      <w:lvlJc w:val="right"/>
+      <w:pPr>
+        <w:ind w:left="4372" w:hanging="180"/>
+      </w:pPr>
+    </w:lvl>
+    <w:lvl w:ilvl="6" w:tplc="041F000F" w:tentative="1">
+      <w:start w:val="1"/>
+      <w:numFmt w:val="decimal"/>
+      <w:lvlText w:val="%7."/>
+      <w:lvlJc w:val="left"/>
+      <w:pPr>
+        <w:ind w:left="5092" w:hanging="360"/>
+      </w:pPr>
+    </w:lvl>
+    <w:lvl w:ilvl="7" w:tplc="041F0019" w:tentative="1">
+      <w:start w:val="1"/>
+      <w:numFmt w:val="lowerLetter"/>
+      <w:lvlText w:val="%8."/>
+      <w:lvlJc w:val="left"/>
+      <w:pPr>
+        <w:ind w:left="5812" w:hanging="360"/>
+      </w:pPr>
+    </w:lvl>
+    <w:lvl w:ilvl="8" w:tplc="041F001B" w:tentative="1">
+      <w:start w:val="1"/>
+      <w:numFmt w:val="lowerRoman"/>
+      <w:lvlText w:val="%9."/>
+      <w:lvlJc w:val="right"/>
+      <w:pPr>
+        <w:ind w:left="6532" w:hanging="180"/>
+      </w:pPr>
+    </w:lvl>
+  </w:abstractNum>
+  <w:abstractNum w:abstractNumId="6" w15:restartNumberingAfterBreak="0">
+    <w:nsid w:val="34C93EB0"/>
+    <w:multiLevelType w:val="hybridMultilevel"/>
+    <w:tmpl w:val="5CF0E3BE"/>
+    <w:lvl w:ilvl="0" w:tplc="041F000F">
+      <w:start w:val="1"/>
+      <w:numFmt w:val="decimal"/>
+      <w:lvlText w:val="%1."/>
+      <w:lvlJc w:val="left"/>
+      <w:pPr>
+        <w:ind w:left="720" w:hanging="360"/>
+      </w:pPr>
+    </w:lvl>
+    <w:lvl w:ilvl="1" w:tplc="041F0019" w:tentative="1">
+      <w:start w:val="1"/>
+      <w:numFmt w:val="lowerLetter"/>
+      <w:lvlText w:val="%2."/>
+      <w:lvlJc w:val="left"/>
+      <w:pPr>
+        <w:ind w:left="1440" w:hanging="360"/>
+      </w:pPr>
+    </w:lvl>
+    <w:lvl w:ilvl="2" w:tplc="041F001B" w:tentative="1">
+      <w:start w:val="1"/>
+      <w:numFmt w:val="lowerRoman"/>
+      <w:lvlText w:val="%3."/>
+      <w:lvlJc w:val="right"/>
+      <w:pPr>
+        <w:ind w:left="2160" w:hanging="180"/>
+      </w:pPr>
+    </w:lvl>
+    <w:lvl w:ilvl="3" w:tplc="041F000F" w:tentative="1">
+      <w:start w:val="1"/>
+      <w:numFmt w:val="decimal"/>
+      <w:lvlText w:val="%4."/>
+      <w:lvlJc w:val="left"/>
+      <w:pPr>
+        <w:ind w:left="2880" w:hanging="360"/>
+      </w:pPr>
+    </w:lvl>
+    <w:lvl w:ilvl="4" w:tplc="041F0019" w:tentative="1">
+      <w:start w:val="1"/>
+      <w:numFmt w:val="lowerLetter"/>
+      <w:lvlText w:val="%5."/>
+      <w:lvlJc w:val="left"/>
+      <w:pPr>
+        <w:ind w:left="3600" w:hanging="360"/>
+      </w:pPr>
+    </w:lvl>
+    <w:lvl w:ilvl="5" w:tplc="041F001B" w:tentative="1">
+      <w:start w:val="1"/>
+      <w:numFmt w:val="lowerRoman"/>
+      <w:lvlText w:val="%6."/>
+      <w:lvlJc w:val="right"/>
+      <w:pPr>
+        <w:ind w:left="4320" w:hanging="180"/>
+      </w:pPr>
+    </w:lvl>
+    <w:lvl w:ilvl="6" w:tplc="041F000F" w:tentative="1">
+      <w:start w:val="1"/>
+      <w:numFmt w:val="decimal"/>
+      <w:lvlText w:val="%7."/>
+      <w:lvlJc w:val="left"/>
+      <w:pPr>
+        <w:ind w:left="5040" w:hanging="360"/>
+      </w:pPr>
+    </w:lvl>
+    <w:lvl w:ilvl="7" w:tplc="041F0019" w:tentative="1">
+      <w:start w:val="1"/>
+      <w:numFmt w:val="lowerLetter"/>
+      <w:lvlText w:val="%8."/>
+      <w:lvlJc w:val="left"/>
+      <w:pPr>
+        <w:ind w:left="5760" w:hanging="360"/>
+      </w:pPr>
+    </w:lvl>
+    <w:lvl w:ilvl="8" w:tplc="041F001B" w:tentative="1">
+      <w:start w:val="1"/>
+      <w:numFmt w:val="lowerRoman"/>
+      <w:lvlText w:val="%9."/>
+      <w:lvlJc w:val="right"/>
+      <w:pPr>
+        <w:ind w:left="6480" w:hanging="180"/>
+      </w:pPr>
+    </w:lvl>
+  </w:abstractNum>
+  <w:abstractNum w:abstractNumId="7" w15:restartNumberingAfterBreak="0">
+    <w:nsid w:val="38C948D1"/>
+    <w:multiLevelType w:val="hybridMultilevel"/>
+    <w:tmpl w:val="6A5E3500"/>
+    <w:lvl w:ilvl="0" w:tplc="041F000F">
+      <w:start w:val="1"/>
+      <w:numFmt w:val="decimal"/>
+      <w:lvlText w:val="%1."/>
+      <w:lvlJc w:val="left"/>
+      <w:pPr>
+        <w:ind w:left="1440" w:hanging="360"/>
+      </w:pPr>
+    </w:lvl>
+    <w:lvl w:ilvl="1" w:tplc="041F0019" w:tentative="1">
+      <w:start w:val="1"/>
+      <w:numFmt w:val="lowerLetter"/>
+      <w:lvlText w:val="%2."/>
+      <w:lvlJc w:val="left"/>
+      <w:pPr>
+        <w:ind w:left="2160" w:hanging="360"/>
+      </w:pPr>
+    </w:lvl>
+    <w:lvl w:ilvl="2" w:tplc="041F001B" w:tentative="1">
+      <w:start w:val="1"/>
+      <w:numFmt w:val="lowerRoman"/>
+      <w:lvlText w:val="%3."/>
+      <w:lvlJc w:val="right"/>
+      <w:pPr>
+        <w:ind w:left="2880" w:hanging="180"/>
+      </w:pPr>
+    </w:lvl>
+    <w:lvl w:ilvl="3" w:tplc="041F000F" w:tentative="1">
+      <w:start w:val="1"/>
+      <w:numFmt w:val="decimal"/>
+      <w:lvlText w:val="%4."/>
+      <w:lvlJc w:val="left"/>
+      <w:pPr>
+        <w:ind w:left="3600" w:hanging="360"/>
+      </w:pPr>
+    </w:lvl>
+    <w:lvl w:ilvl="4" w:tplc="041F0019" w:tentative="1">
+      <w:start w:val="1"/>
+      <w:numFmt w:val="lowerLetter"/>
+      <w:lvlText w:val="%5."/>
+      <w:lvlJc w:val="left"/>
+      <w:pPr>
+        <w:ind w:left="4320" w:hanging="360"/>
+      </w:pPr>
+    </w:lvl>
+    <w:lvl w:ilvl="5" w:tplc="041F001B" w:tentative="1">
+      <w:start w:val="1"/>
+      <w:numFmt w:val="lowerRoman"/>
+      <w:lvlText w:val="%6."/>
+      <w:lvlJc w:val="right"/>
+      <w:pPr>
+        <w:ind w:left="5040" w:hanging="180"/>
+      </w:pPr>
+    </w:lvl>
+    <w:lvl w:ilvl="6" w:tplc="041F000F" w:tentative="1">
+      <w:start w:val="1"/>
+      <w:numFmt w:val="decimal"/>
+      <w:lvlText w:val="%7."/>
+      <w:lvlJc w:val="left"/>
+      <w:pPr>
+        <w:ind w:left="5760" w:hanging="360"/>
+      </w:pPr>
+    </w:lvl>
+    <w:lvl w:ilvl="7" w:tplc="041F0019" w:tentative="1">
+      <w:start w:val="1"/>
+      <w:numFmt w:val="lowerLetter"/>
+      <w:lvlText w:val="%8."/>
+      <w:lvlJc w:val="left"/>
+      <w:pPr>
+        <w:ind w:left="6480" w:hanging="360"/>
+      </w:pPr>
+    </w:lvl>
+    <w:lvl w:ilvl="8" w:tplc="041F001B" w:tentative="1">
+      <w:start w:val="1"/>
+      <w:numFmt w:val="lowerRoman"/>
+      <w:lvlText w:val="%9."/>
+      <w:lvlJc w:val="right"/>
+      <w:pPr>
+        <w:ind w:left="7200" w:hanging="180"/>
+      </w:pPr>
+    </w:lvl>
+  </w:abstractNum>
+  <w:abstractNum w:abstractNumId="8" w15:restartNumberingAfterBreak="0">
+    <w:nsid w:val="3A3E14F0"/>
+    <w:multiLevelType w:val="hybridMultilevel"/>
+    <w:tmpl w:val="C00C180E"/>
+    <w:lvl w:ilvl="0" w:tplc="31029DC8">
+      <w:start w:val="1"/>
+      <w:numFmt w:val="bullet"/>
+      <w:lvlText w:val="▌"/>
+      <w:lvlJc w:val="left"/>
+      <w:pPr>
+        <w:ind w:left="720" w:hanging="360"/>
+      </w:pPr>
+      <w:rPr>
+        <w:rFonts w:ascii="Arial Black" w:hAnsi="Arial Black" w:hint="default"/>
+      </w:rPr>
+    </w:lvl>
+    <w:lvl w:ilvl="1" w:tplc="041F0003" w:tentative="1">
+      <w:start w:val="1"/>
+      <w:numFmt w:val="bullet"/>
+      <w:lvlText w:val="o"/>
+      <w:lvlJc w:val="left"/>
+      <w:pPr>
+        <w:ind w:left="1440" w:hanging="360"/>
+      </w:pPr>
+      <w:rPr>
+        <w:rFonts w:ascii="Courier New" w:hAnsi="Courier New" w:cs="Courier New" w:hint="default"/>
+      </w:rPr>
+    </w:lvl>
+    <w:lvl w:ilvl="2" w:tplc="041F0005" w:tentative="1">
+      <w:start w:val="1"/>
+      <w:numFmt w:val="bullet"/>
+      <w:lvlText w:val=""/>
+      <w:lvlJc w:val="left"/>
+      <w:pPr>
+        <w:ind w:left="2160" w:hanging="360"/>
+      </w:pPr>
+      <w:rPr>
+        <w:rFonts w:ascii="Wingdings" w:hAnsi="Wingdings" w:hint="default"/>
+      </w:rPr>
+    </w:lvl>
+    <w:lvl w:ilvl="3" w:tplc="041F0001" w:tentative="1">
+      <w:start w:val="1"/>
+      <w:numFmt w:val="bullet"/>
+      <w:lvlText w:val=""/>
+      <w:lvlJc w:val="left"/>
+      <w:pPr>
+        <w:ind w:left="2880" w:hanging="360"/>
+      </w:pPr>
+      <w:rPr>
+        <w:rFonts w:ascii="Symbol" w:hAnsi="Symbol" w:hint="default"/>
+      </w:rPr>
+    </w:lvl>
+    <w:lvl w:ilvl="4" w:tplc="041F0003" w:tentative="1">
+      <w:start w:val="1"/>
+      <w:numFmt w:val="bullet"/>
+      <w:lvlText w:val="o"/>
+      <w:lvlJc w:val="left"/>
+      <w:pPr>
+        <w:ind w:left="3600" w:hanging="360"/>
+      </w:pPr>
+      <w:rPr>
+        <w:rFonts w:ascii="Courier New" w:hAnsi="Courier New" w:cs="Courier New" w:hint="default"/>
+      </w:rPr>
+    </w:lvl>
+    <w:lvl w:ilvl="5" w:tplc="041F0005" w:tentative="1">
+      <w:start w:val="1"/>
+      <w:numFmt w:val="bullet"/>
+      <w:lvlText w:val=""/>
+      <w:lvlJc w:val="left"/>
+      <w:pPr>
+        <w:ind w:left="4320" w:hanging="360"/>
+      </w:pPr>
+      <w:rPr>
+        <w:rFonts w:ascii="Wingdings" w:hAnsi="Wingdings" w:hint="default"/>
+      </w:rPr>
+    </w:lvl>
+    <w:lvl w:ilvl="6" w:tplc="041F0001" w:tentative="1">
+      <w:start w:val="1"/>
+      <w:numFmt w:val="bullet"/>
+      <w:lvlText w:val=""/>
+      <w:lvlJc w:val="left"/>
+      <w:pPr>
+        <w:ind w:left="5040" w:hanging="360"/>
+      </w:pPr>
+      <w:rPr>
+        <w:rFonts w:ascii="Symbol" w:hAnsi="Symbol" w:hint="default"/>
+      </w:rPr>
+    </w:lvl>
+    <w:lvl w:ilvl="7" w:tplc="041F0003" w:tentative="1">
+      <w:start w:val="1"/>
+      <w:numFmt w:val="bullet"/>
+      <w:lvlText w:val="o"/>
+      <w:lvlJc w:val="left"/>
+      <w:pPr>
+        <w:ind w:left="5760" w:hanging="360"/>
+      </w:pPr>
+      <w:rPr>
+        <w:rFonts w:ascii="Courier New" w:hAnsi="Courier New" w:cs="Courier New" w:hint="default"/>
+      </w:rPr>
+    </w:lvl>
+    <w:lvl w:ilvl="8" w:tplc="041F0005" w:tentative="1">
+      <w:start w:val="1"/>
+      <w:numFmt w:val="bullet"/>
+      <w:lvlText w:val=""/>
+      <w:lvlJc w:val="left"/>
+      <w:pPr>
+        <w:ind w:left="6480" w:hanging="360"/>
+      </w:pPr>
+      <w:rPr>
+        <w:rFonts w:ascii="Wingdings" w:hAnsi="Wingdings" w:hint="default"/>
+      </w:rPr>
+    </w:lvl>
+  </w:abstractNum>
+  <w:abstractNum w:abstractNumId="9" w15:restartNumberingAfterBreak="0">
+    <w:nsid w:val="4DBE4A83"/>
+    <w:multiLevelType w:val="hybridMultilevel"/>
+    <w:tmpl w:val="3FA6380C"/>
+    <w:lvl w:ilvl="0" w:tplc="EC42351E">
+      <w:start w:val="1"/>
+      <w:numFmt w:val="decimal"/>
+      <w:lvlText w:val="%1."/>
+      <w:lvlJc w:val="left"/>
+      <w:pPr>
+        <w:ind w:left="720" w:hanging="360"/>
+      </w:pPr>
+      <w:rPr>
+        <w:rFonts w:hint="default"/>
+      </w:rPr>
+    </w:lvl>
+    <w:lvl w:ilvl="1" w:tplc="041F0019" w:tentative="1">
+      <w:start w:val="1"/>
+      <w:numFmt w:val="lowerLetter"/>
+      <w:lvlText w:val="%2."/>
+      <w:lvlJc w:val="left"/>
+      <w:pPr>
+        <w:ind w:left="1440" w:hanging="360"/>
+      </w:pPr>
+    </w:lvl>
+    <w:lvl w:ilvl="2" w:tplc="041F001B" w:tentative="1">
+      <w:start w:val="1"/>
+      <w:numFmt w:val="lowerRoman"/>
+      <w:lvlText w:val="%3."/>
+      <w:lvlJc w:val="right"/>
+      <w:pPr>
+        <w:ind w:left="2160" w:hanging="180"/>
+      </w:pPr>
+    </w:lvl>
+    <w:lvl w:ilvl="3" w:tplc="041F000F" w:tentative="1">
+      <w:start w:val="1"/>
+      <w:numFmt w:val="decimal"/>
+      <w:lvlText w:val="%4."/>
+      <w:lvlJc w:val="left"/>
+      <w:pPr>
+        <w:ind w:left="2880" w:hanging="360"/>
+      </w:pPr>
+    </w:lvl>
+    <w:lvl w:ilvl="4" w:tplc="041F0019" w:tentative="1">
+      <w:start w:val="1"/>
+      <w:numFmt w:val="lowerLetter"/>
+      <w:lvlText w:val="%5."/>
+      <w:lvlJc w:val="left"/>
+      <w:pPr>
+        <w:ind w:left="3600" w:hanging="360"/>
+      </w:pPr>
+    </w:lvl>
+    <w:lvl w:ilvl="5" w:tplc="041F001B" w:tentative="1">
+      <w:start w:val="1"/>
+      <w:numFmt w:val="lowerRoman"/>
+      <w:lvlText w:val="%6."/>
+      <w:lvlJc w:val="right"/>
+      <w:pPr>
+        <w:ind w:left="4320" w:hanging="180"/>
+      </w:pPr>
+    </w:lvl>
+    <w:lvl w:ilvl="6" w:tplc="041F000F" w:tentative="1">
+      <w:start w:val="1"/>
+      <w:numFmt w:val="decimal"/>
+      <w:lvlText w:val="%7."/>
+      <w:lvlJc w:val="left"/>
+      <w:pPr>
+        <w:ind w:left="5040" w:hanging="360"/>
+      </w:pPr>
+    </w:lvl>
+    <w:lvl w:ilvl="7" w:tplc="041F0019" w:tentative="1">
+      <w:start w:val="1"/>
+      <w:numFmt w:val="lowerLetter"/>
+      <w:lvlText w:val="%8."/>
+      <w:lvlJc w:val="left"/>
+      <w:pPr>
+        <w:ind w:left="5760" w:hanging="360"/>
+      </w:pPr>
+    </w:lvl>
+    <w:lvl w:ilvl="8" w:tplc="041F001B" w:tentative="1">
+      <w:start w:val="1"/>
+      <w:numFmt w:val="lowerRoman"/>
+      <w:lvlText w:val="%9."/>
+      <w:lvlJc w:val="right"/>
+      <w:pPr>
+        <w:ind w:left="6480" w:hanging="180"/>
+      </w:pPr>
+    </w:lvl>
+  </w:abstractNum>
+  <w:abstractNum w:abstractNumId="10" w15:restartNumberingAfterBreak="0">
     <w:nsid w:val="4E9C7146"/>
     <w:multiLevelType w:val="hybridMultilevel"/>
     <w:tmpl w:val="A906BC18"/>
@@ -1054,7 +2712,7 @@
       </w:pPr>
     </w:lvl>
   </w:abstractNum>
-  <w:abstractNum w:abstractNumId="3" w15:restartNumberingAfterBreak="0">
+  <w:abstractNum w:abstractNumId="11" w15:restartNumberingAfterBreak="0">
     <w:nsid w:val="4F00079C"/>
     <w:multiLevelType w:val="hybridMultilevel"/>
     <w:tmpl w:val="F9CA49EE"/>
@@ -1143,7 +2801,405 @@
       </w:pPr>
     </w:lvl>
   </w:abstractNum>
-  <w:abstractNum w:abstractNumId="4" w15:restartNumberingAfterBreak="0">
+  <w:abstractNum w:abstractNumId="12" w15:restartNumberingAfterBreak="0">
+    <w:nsid w:val="577C0A52"/>
+    <w:multiLevelType w:val="hybridMultilevel"/>
+    <w:tmpl w:val="275EA180"/>
+    <w:lvl w:ilvl="0" w:tplc="041F000F">
+      <w:start w:val="1"/>
+      <w:numFmt w:val="decimal"/>
+      <w:lvlText w:val="%1."/>
+      <w:lvlJc w:val="left"/>
+      <w:pPr>
+        <w:ind w:left="720" w:hanging="360"/>
+      </w:pPr>
+      <w:rPr>
+        <w:rFonts w:hint="default"/>
+      </w:rPr>
+    </w:lvl>
+    <w:lvl w:ilvl="1" w:tplc="041F0003" w:tentative="1">
+      <w:start w:val="1"/>
+      <w:numFmt w:val="bullet"/>
+      <w:lvlText w:val="o"/>
+      <w:lvlJc w:val="left"/>
+      <w:pPr>
+        <w:ind w:left="1440" w:hanging="360"/>
+      </w:pPr>
+      <w:rPr>
+        <w:rFonts w:ascii="Courier New" w:hAnsi="Courier New" w:cs="Courier New" w:hint="default"/>
+      </w:rPr>
+    </w:lvl>
+    <w:lvl w:ilvl="2" w:tplc="041F0005" w:tentative="1">
+      <w:start w:val="1"/>
+      <w:numFmt w:val="bullet"/>
+      <w:lvlText w:val=""/>
+      <w:lvlJc w:val="left"/>
+      <w:pPr>
+        <w:ind w:left="2160" w:hanging="360"/>
+      </w:pPr>
+      <w:rPr>
+        <w:rFonts w:ascii="Wingdings" w:hAnsi="Wingdings" w:hint="default"/>
+      </w:rPr>
+    </w:lvl>
+    <w:lvl w:ilvl="3" w:tplc="041F0001" w:tentative="1">
+      <w:start w:val="1"/>
+      <w:numFmt w:val="bullet"/>
+      <w:lvlText w:val=""/>
+      <w:lvlJc w:val="left"/>
+      <w:pPr>
+        <w:ind w:left="2880" w:hanging="360"/>
+      </w:pPr>
+      <w:rPr>
+        <w:rFonts w:ascii="Symbol" w:hAnsi="Symbol" w:hint="default"/>
+      </w:rPr>
+    </w:lvl>
+    <w:lvl w:ilvl="4" w:tplc="041F0003" w:tentative="1">
+      <w:start w:val="1"/>
+      <w:numFmt w:val="bullet"/>
+      <w:lvlText w:val="o"/>
+      <w:lvlJc w:val="left"/>
+      <w:pPr>
+        <w:ind w:left="3600" w:hanging="360"/>
+      </w:pPr>
+      <w:rPr>
+        <w:rFonts w:ascii="Courier New" w:hAnsi="Courier New" w:cs="Courier New" w:hint="default"/>
+      </w:rPr>
+    </w:lvl>
+    <w:lvl w:ilvl="5" w:tplc="041F0005" w:tentative="1">
+      <w:start w:val="1"/>
+      <w:numFmt w:val="bullet"/>
+      <w:lvlText w:val=""/>
+      <w:lvlJc w:val="left"/>
+      <w:pPr>
+        <w:ind w:left="4320" w:hanging="360"/>
+      </w:pPr>
+      <w:rPr>
+        <w:rFonts w:ascii="Wingdings" w:hAnsi="Wingdings" w:hint="default"/>
+      </w:rPr>
+    </w:lvl>
+    <w:lvl w:ilvl="6" w:tplc="041F0001" w:tentative="1">
+      <w:start w:val="1"/>
+      <w:numFmt w:val="bullet"/>
+      <w:lvlText w:val=""/>
+      <w:lvlJc w:val="left"/>
+      <w:pPr>
+        <w:ind w:left="5040" w:hanging="360"/>
+      </w:pPr>
+      <w:rPr>
+        <w:rFonts w:ascii="Symbol" w:hAnsi="Symbol" w:hint="default"/>
+      </w:rPr>
+    </w:lvl>
+    <w:lvl w:ilvl="7" w:tplc="041F0003" w:tentative="1">
+      <w:start w:val="1"/>
+      <w:numFmt w:val="bullet"/>
+      <w:lvlText w:val="o"/>
+      <w:lvlJc w:val="left"/>
+      <w:pPr>
+        <w:ind w:left="5760" w:hanging="360"/>
+      </w:pPr>
+      <w:rPr>
+        <w:rFonts w:ascii="Courier New" w:hAnsi="Courier New" w:cs="Courier New" w:hint="default"/>
+      </w:rPr>
+    </w:lvl>
+    <w:lvl w:ilvl="8" w:tplc="041F0005" w:tentative="1">
+      <w:start w:val="1"/>
+      <w:numFmt w:val="bullet"/>
+      <w:lvlText w:val=""/>
+      <w:lvlJc w:val="left"/>
+      <w:pPr>
+        <w:ind w:left="6480" w:hanging="360"/>
+      </w:pPr>
+      <w:rPr>
+        <w:rFonts w:ascii="Wingdings" w:hAnsi="Wingdings" w:hint="default"/>
+      </w:rPr>
+    </w:lvl>
+  </w:abstractNum>
+  <w:abstractNum w:abstractNumId="13" w15:restartNumberingAfterBreak="0">
+    <w:nsid w:val="78DF6204"/>
+    <w:multiLevelType w:val="hybridMultilevel"/>
+    <w:tmpl w:val="16F2A492"/>
+    <w:lvl w:ilvl="0" w:tplc="041F000F">
+      <w:start w:val="1"/>
+      <w:numFmt w:val="decimal"/>
+      <w:lvlText w:val="%1."/>
+      <w:lvlJc w:val="left"/>
+      <w:pPr>
+        <w:ind w:left="720" w:hanging="360"/>
+      </w:pPr>
+    </w:lvl>
+    <w:lvl w:ilvl="1" w:tplc="041F0019" w:tentative="1">
+      <w:start w:val="1"/>
+      <w:numFmt w:val="lowerLetter"/>
+      <w:lvlText w:val="%2."/>
+      <w:lvlJc w:val="left"/>
+      <w:pPr>
+        <w:ind w:left="1440" w:hanging="360"/>
+      </w:pPr>
+    </w:lvl>
+    <w:lvl w:ilvl="2" w:tplc="041F001B" w:tentative="1">
+      <w:start w:val="1"/>
+      <w:numFmt w:val="lowerRoman"/>
+      <w:lvlText w:val="%3."/>
+      <w:lvlJc w:val="right"/>
+      <w:pPr>
+        <w:ind w:left="2160" w:hanging="180"/>
+      </w:pPr>
+    </w:lvl>
+    <w:lvl w:ilvl="3" w:tplc="041F000F" w:tentative="1">
+      <w:start w:val="1"/>
+      <w:numFmt w:val="decimal"/>
+      <w:lvlText w:val="%4."/>
+      <w:lvlJc w:val="left"/>
+      <w:pPr>
+        <w:ind w:left="2880" w:hanging="360"/>
+      </w:pPr>
+    </w:lvl>
+    <w:lvl w:ilvl="4" w:tplc="041F0019" w:tentative="1">
+      <w:start w:val="1"/>
+      <w:numFmt w:val="lowerLetter"/>
+      <w:lvlText w:val="%5."/>
+      <w:lvlJc w:val="left"/>
+      <w:pPr>
+        <w:ind w:left="3600" w:hanging="360"/>
+      </w:pPr>
+    </w:lvl>
+    <w:lvl w:ilvl="5" w:tplc="041F001B" w:tentative="1">
+      <w:start w:val="1"/>
+      <w:numFmt w:val="lowerRoman"/>
+      <w:lvlText w:val="%6."/>
+      <w:lvlJc w:val="right"/>
+      <w:pPr>
+        <w:ind w:left="4320" w:hanging="180"/>
+      </w:pPr>
+    </w:lvl>
+    <w:lvl w:ilvl="6" w:tplc="041F000F" w:tentative="1">
+      <w:start w:val="1"/>
+      <w:numFmt w:val="decimal"/>
+      <w:lvlText w:val="%7."/>
+      <w:lvlJc w:val="left"/>
+      <w:pPr>
+        <w:ind w:left="5040" w:hanging="360"/>
+      </w:pPr>
+    </w:lvl>
+    <w:lvl w:ilvl="7" w:tplc="041F0019" w:tentative="1">
+      <w:start w:val="1"/>
+      <w:numFmt w:val="lowerLetter"/>
+      <w:lvlText w:val="%8."/>
+      <w:lvlJc w:val="left"/>
+      <w:pPr>
+        <w:ind w:left="5760" w:hanging="360"/>
+      </w:pPr>
+    </w:lvl>
+    <w:lvl w:ilvl="8" w:tplc="041F001B" w:tentative="1">
+      <w:start w:val="1"/>
+      <w:numFmt w:val="lowerRoman"/>
+      <w:lvlText w:val="%9."/>
+      <w:lvlJc w:val="right"/>
+      <w:pPr>
+        <w:ind w:left="6480" w:hanging="180"/>
+      </w:pPr>
+    </w:lvl>
+  </w:abstractNum>
+  <w:abstractNum w:abstractNumId="14" w15:restartNumberingAfterBreak="0">
+    <w:nsid w:val="7C452DE6"/>
+    <w:multiLevelType w:val="hybridMultilevel"/>
+    <w:tmpl w:val="1C9AB3A0"/>
+    <w:lvl w:ilvl="0" w:tplc="041F000F">
+      <w:start w:val="1"/>
+      <w:numFmt w:val="decimal"/>
+      <w:lvlText w:val="%1."/>
+      <w:lvlJc w:val="left"/>
+      <w:pPr>
+        <w:ind w:left="1080" w:hanging="360"/>
+      </w:pPr>
+    </w:lvl>
+    <w:lvl w:ilvl="1" w:tplc="041F0019" w:tentative="1">
+      <w:start w:val="1"/>
+      <w:numFmt w:val="lowerLetter"/>
+      <w:lvlText w:val="%2."/>
+      <w:lvlJc w:val="left"/>
+      <w:pPr>
+        <w:ind w:left="1800" w:hanging="360"/>
+      </w:pPr>
+    </w:lvl>
+    <w:lvl w:ilvl="2" w:tplc="041F001B" w:tentative="1">
+      <w:start w:val="1"/>
+      <w:numFmt w:val="lowerRoman"/>
+      <w:lvlText w:val="%3."/>
+      <w:lvlJc w:val="right"/>
+      <w:pPr>
+        <w:ind w:left="2520" w:hanging="180"/>
+      </w:pPr>
+    </w:lvl>
+    <w:lvl w:ilvl="3" w:tplc="041F000F" w:tentative="1">
+      <w:start w:val="1"/>
+      <w:numFmt w:val="decimal"/>
+      <w:lvlText w:val="%4."/>
+      <w:lvlJc w:val="left"/>
+      <w:pPr>
+        <w:ind w:left="3240" w:hanging="360"/>
+      </w:pPr>
+    </w:lvl>
+    <w:lvl w:ilvl="4" w:tplc="041F0019" w:tentative="1">
+      <w:start w:val="1"/>
+      <w:numFmt w:val="lowerLetter"/>
+      <w:lvlText w:val="%5."/>
+      <w:lvlJc w:val="left"/>
+      <w:pPr>
+        <w:ind w:left="3960" w:hanging="360"/>
+      </w:pPr>
+    </w:lvl>
+    <w:lvl w:ilvl="5" w:tplc="041F001B" w:tentative="1">
+      <w:start w:val="1"/>
+      <w:numFmt w:val="lowerRoman"/>
+      <w:lvlText w:val="%6."/>
+      <w:lvlJc w:val="right"/>
+      <w:pPr>
+        <w:ind w:left="4680" w:hanging="180"/>
+      </w:pPr>
+    </w:lvl>
+    <w:lvl w:ilvl="6" w:tplc="041F000F" w:tentative="1">
+      <w:start w:val="1"/>
+      <w:numFmt w:val="decimal"/>
+      <w:lvlText w:val="%7."/>
+      <w:lvlJc w:val="left"/>
+      <w:pPr>
+        <w:ind w:left="5400" w:hanging="360"/>
+      </w:pPr>
+    </w:lvl>
+    <w:lvl w:ilvl="7" w:tplc="041F0019" w:tentative="1">
+      <w:start w:val="1"/>
+      <w:numFmt w:val="lowerLetter"/>
+      <w:lvlText w:val="%8."/>
+      <w:lvlJc w:val="left"/>
+      <w:pPr>
+        <w:ind w:left="6120" w:hanging="360"/>
+      </w:pPr>
+    </w:lvl>
+    <w:lvl w:ilvl="8" w:tplc="041F001B" w:tentative="1">
+      <w:start w:val="1"/>
+      <w:numFmt w:val="lowerRoman"/>
+      <w:lvlText w:val="%9."/>
+      <w:lvlJc w:val="right"/>
+      <w:pPr>
+        <w:ind w:left="6840" w:hanging="180"/>
+      </w:pPr>
+    </w:lvl>
+  </w:abstractNum>
+  <w:abstractNum w:abstractNumId="15" w15:restartNumberingAfterBreak="0">
+    <w:nsid w:val="7CEB23E2"/>
+    <w:multiLevelType w:val="hybridMultilevel"/>
+    <w:tmpl w:val="8AD0E42E"/>
+    <w:lvl w:ilvl="0" w:tplc="31029DC8">
+      <w:start w:val="1"/>
+      <w:numFmt w:val="bullet"/>
+      <w:lvlText w:val="▌"/>
+      <w:lvlJc w:val="left"/>
+      <w:pPr>
+        <w:ind w:left="720" w:hanging="360"/>
+      </w:pPr>
+      <w:rPr>
+        <w:rFonts w:ascii="Arial Black" w:hAnsi="Arial Black" w:hint="default"/>
+      </w:rPr>
+    </w:lvl>
+    <w:lvl w:ilvl="1" w:tplc="041F0003" w:tentative="1">
+      <w:start w:val="1"/>
+      <w:numFmt w:val="bullet"/>
+      <w:lvlText w:val="o"/>
+      <w:lvlJc w:val="left"/>
+      <w:pPr>
+        <w:ind w:left="1440" w:hanging="360"/>
+      </w:pPr>
+      <w:rPr>
+        <w:rFonts w:ascii="Courier New" w:hAnsi="Courier New" w:cs="Courier New" w:hint="default"/>
+      </w:rPr>
+    </w:lvl>
+    <w:lvl w:ilvl="2" w:tplc="041F0005" w:tentative="1">
+      <w:start w:val="1"/>
+      <w:numFmt w:val="bullet"/>
+      <w:lvlText w:val=""/>
+      <w:lvlJc w:val="left"/>
+      <w:pPr>
+        <w:ind w:left="2160" w:hanging="360"/>
+      </w:pPr>
+      <w:rPr>
+        <w:rFonts w:ascii="Wingdings" w:hAnsi="Wingdings" w:hint="default"/>
+      </w:rPr>
+    </w:lvl>
+    <w:lvl w:ilvl="3" w:tplc="041F0001" w:tentative="1">
+      <w:start w:val="1"/>
+      <w:numFmt w:val="bullet"/>
+      <w:lvlText w:val=""/>
+      <w:lvlJc w:val="left"/>
+      <w:pPr>
+        <w:ind w:left="2880" w:hanging="360"/>
+      </w:pPr>
+      <w:rPr>
+        <w:rFonts w:ascii="Symbol" w:hAnsi="Symbol" w:hint="default"/>
+      </w:rPr>
+    </w:lvl>
+    <w:lvl w:ilvl="4" w:tplc="041F0003" w:tentative="1">
+      <w:start w:val="1"/>
+      <w:numFmt w:val="bullet"/>
+      <w:lvlText w:val="o"/>
+      <w:lvlJc w:val="left"/>
+      <w:pPr>
+        <w:ind w:left="3600" w:hanging="360"/>
+      </w:pPr>
+      <w:rPr>
+        <w:rFonts w:ascii="Courier New" w:hAnsi="Courier New" w:cs="Courier New" w:hint="default"/>
+      </w:rPr>
+    </w:lvl>
+    <w:lvl w:ilvl="5" w:tplc="041F0005" w:tentative="1">
+      <w:start w:val="1"/>
+      <w:numFmt w:val="bullet"/>
+      <w:lvlText w:val=""/>
+      <w:lvlJc w:val="left"/>
+      <w:pPr>
+        <w:ind w:left="4320" w:hanging="360"/>
+      </w:pPr>
+      <w:rPr>
+        <w:rFonts w:ascii="Wingdings" w:hAnsi="Wingdings" w:hint="default"/>
+      </w:rPr>
+    </w:lvl>
+    <w:lvl w:ilvl="6" w:tplc="041F0001" w:tentative="1">
+      <w:start w:val="1"/>
+      <w:numFmt w:val="bullet"/>
+      <w:lvlText w:val=""/>
+      <w:lvlJc w:val="left"/>
+      <w:pPr>
+        <w:ind w:left="5040" w:hanging="360"/>
+      </w:pPr>
+      <w:rPr>
+        <w:rFonts w:ascii="Symbol" w:hAnsi="Symbol" w:hint="default"/>
+      </w:rPr>
+    </w:lvl>
+    <w:lvl w:ilvl="7" w:tplc="041F0003" w:tentative="1">
+      <w:start w:val="1"/>
+      <w:numFmt w:val="bullet"/>
+      <w:lvlText w:val="o"/>
+      <w:lvlJc w:val="left"/>
+      <w:pPr>
+        <w:ind w:left="5760" w:hanging="360"/>
+      </w:pPr>
+      <w:rPr>
+        <w:rFonts w:ascii="Courier New" w:hAnsi="Courier New" w:cs="Courier New" w:hint="default"/>
+      </w:rPr>
+    </w:lvl>
+    <w:lvl w:ilvl="8" w:tplc="041F0005" w:tentative="1">
+      <w:start w:val="1"/>
+      <w:numFmt w:val="bullet"/>
+      <w:lvlText w:val=""/>
+      <w:lvlJc w:val="left"/>
+      <w:pPr>
+        <w:ind w:left="6480" w:hanging="360"/>
+      </w:pPr>
+      <w:rPr>
+        <w:rFonts w:ascii="Wingdings" w:hAnsi="Wingdings" w:hint="default"/>
+      </w:rPr>
+    </w:lvl>
+  </w:abstractNum>
+  <w:abstractNum w:abstractNumId="16" w15:restartNumberingAfterBreak="0">
     <w:nsid w:val="7EB53640"/>
     <w:multiLevelType w:val="hybridMultilevel"/>
     <w:tmpl w:val="E514D030"/>
@@ -1233,19 +3289,55 @@
     </w:lvl>
   </w:abstractNum>
   <w:num w:numId="1">
+    <w:abstractNumId w:val="11"/>
+  </w:num>
+  <w:num w:numId="2">
     <w:abstractNumId w:val="3"/>
   </w:num>
-  <w:num w:numId="2">
+  <w:num w:numId="3">
+    <w:abstractNumId w:val="10"/>
+  </w:num>
+  <w:num w:numId="4">
+    <w:abstractNumId w:val="16"/>
+  </w:num>
+  <w:num w:numId="5">
+    <w:abstractNumId w:val="2"/>
+  </w:num>
+  <w:num w:numId="6">
+    <w:abstractNumId w:val="0"/>
+  </w:num>
+  <w:num w:numId="7">
+    <w:abstractNumId w:val="9"/>
+  </w:num>
+  <w:num w:numId="8">
+    <w:abstractNumId w:val="8"/>
+  </w:num>
+  <w:num w:numId="9">
+    <w:abstractNumId w:val="15"/>
+  </w:num>
+  <w:num w:numId="10">
     <w:abstractNumId w:val="1"/>
   </w:num>
-  <w:num w:numId="3">
-    <w:abstractNumId w:val="2"/>
+  <w:num w:numId="11">
+    <w:abstractNumId w:val="6"/>
   </w:num>
-  <w:num w:numId="4">
+  <w:num w:numId="12">
+    <w:abstractNumId w:val="12"/>
+  </w:num>
+  <w:num w:numId="13">
     <w:abstractNumId w:val="4"/>
   </w:num>
-  <w:num w:numId="5">
-    <w:abstractNumId w:val="0"/>
+  <w:num w:numId="14">
+    <w:abstractNumId w:val="13"/>
+  </w:num>
+  <w:num w:numId="15">
+    <w:abstractNumId w:val="14"/>
+  </w:num>
+  <w:num w:numId="16">
+    <w:abstractNumId w:val="7"/>
+  </w:num>
+  <w:num w:numId="17">
+    <w:abstractNumId w:val="5"/>
   </w:num>
 </w:numbering>
 </file>
@@ -1643,6 +3735,73 @@
   <w:style w:type="paragraph" w:default="1" w:styleId="Normal">
     <w:name w:val="Normal"/>
     <w:qFormat/>
+    <w:rsid w:val="00E60FA4"/>
+  </w:style>
+  <w:style w:type="paragraph" w:styleId="Balk1">
+    <w:name w:val="heading 1"/>
+    <w:basedOn w:val="Normal"/>
+    <w:next w:val="Normal"/>
+    <w:link w:val="Balk1Char"/>
+    <w:uiPriority w:val="9"/>
+    <w:qFormat/>
+    <w:rsid w:val="00145E49"/>
+    <w:pPr>
+      <w:keepNext/>
+      <w:keepLines/>
+      <w:spacing w:before="240" w:after="0"/>
+      <w:outlineLvl w:val="0"/>
+    </w:pPr>
+    <w:rPr>
+      <w:rFonts w:asciiTheme="majorHAnsi" w:eastAsiaTheme="majorEastAsia" w:hAnsiTheme="majorHAnsi" w:cstheme="majorBidi"/>
+      <w:color w:val="2E74B5" w:themeColor="accent1" w:themeShade="BF"/>
+      <w:sz w:val="32"/>
+      <w:szCs w:val="32"/>
+    </w:rPr>
+  </w:style>
+  <w:style w:type="paragraph" w:styleId="Balk2">
+    <w:name w:val="heading 2"/>
+    <w:basedOn w:val="Normal"/>
+    <w:next w:val="Normal"/>
+    <w:link w:val="Balk2Char"/>
+    <w:uiPriority w:val="9"/>
+    <w:unhideWhenUsed/>
+    <w:qFormat/>
+    <w:rsid w:val="00283867"/>
+    <w:pPr>
+      <w:keepNext/>
+      <w:keepLines/>
+      <w:spacing w:before="40" w:after="0"/>
+      <w:outlineLvl w:val="1"/>
+    </w:pPr>
+    <w:rPr>
+      <w:rFonts w:asciiTheme="majorHAnsi" w:eastAsiaTheme="majorEastAsia" w:hAnsiTheme="majorHAnsi" w:cstheme="majorBidi"/>
+      <w:color w:val="2E74B5" w:themeColor="accent1" w:themeShade="BF"/>
+      <w:sz w:val="26"/>
+      <w:szCs w:val="26"/>
+    </w:rPr>
+  </w:style>
+  <w:style w:type="paragraph" w:styleId="Balk3">
+    <w:name w:val="heading 3"/>
+    <w:basedOn w:val="Normal"/>
+    <w:next w:val="Normal"/>
+    <w:link w:val="Balk3Char"/>
+    <w:uiPriority w:val="9"/>
+    <w:semiHidden/>
+    <w:unhideWhenUsed/>
+    <w:qFormat/>
+    <w:rsid w:val="00884B1D"/>
+    <w:pPr>
+      <w:keepNext/>
+      <w:keepLines/>
+      <w:spacing w:before="40" w:after="0"/>
+      <w:outlineLvl w:val="2"/>
+    </w:pPr>
+    <w:rPr>
+      <w:rFonts w:asciiTheme="majorHAnsi" w:eastAsiaTheme="majorEastAsia" w:hAnsiTheme="majorHAnsi" w:cstheme="majorBidi"/>
+      <w:color w:val="1F4D78" w:themeColor="accent1" w:themeShade="7F"/>
+      <w:sz w:val="24"/>
+      <w:szCs w:val="24"/>
+    </w:rPr>
   </w:style>
   <w:style w:type="character" w:default="1" w:styleId="VarsaylanParagrafYazTipi">
     <w:name w:val="Default Paragraph Font"/>
@@ -1750,6 +3909,228 @@
       <w:ind w:left="720"/>
       <w:contextualSpacing/>
     </w:pPr>
+  </w:style>
+  <w:style w:type="character" w:customStyle="1" w:styleId="Balk1Char">
+    <w:name w:val="Başlık 1 Char"/>
+    <w:basedOn w:val="VarsaylanParagrafYazTipi"/>
+    <w:link w:val="Balk1"/>
+    <w:uiPriority w:val="9"/>
+    <w:rsid w:val="00145E49"/>
+    <w:rPr>
+      <w:rFonts w:asciiTheme="majorHAnsi" w:eastAsiaTheme="majorEastAsia" w:hAnsiTheme="majorHAnsi" w:cstheme="majorBidi"/>
+      <w:color w:val="2E74B5" w:themeColor="accent1" w:themeShade="BF"/>
+      <w:sz w:val="32"/>
+      <w:szCs w:val="32"/>
+    </w:rPr>
+  </w:style>
+  <w:style w:type="character" w:styleId="GlVurgulama">
+    <w:name w:val="Intense Emphasis"/>
+    <w:basedOn w:val="VarsaylanParagrafYazTipi"/>
+    <w:uiPriority w:val="21"/>
+    <w:qFormat/>
+    <w:rsid w:val="00D00BA2"/>
+    <w:rPr>
+      <w:i/>
+      <w:iCs/>
+      <w:color w:val="5B9BD5" w:themeColor="accent1"/>
+    </w:rPr>
+  </w:style>
+  <w:style w:type="character" w:styleId="Kpr">
+    <w:name w:val="Hyperlink"/>
+    <w:basedOn w:val="VarsaylanParagrafYazTipi"/>
+    <w:uiPriority w:val="99"/>
+    <w:unhideWhenUsed/>
+    <w:rsid w:val="00E60FA4"/>
+    <w:rPr>
+      <w:color w:val="0563C1" w:themeColor="hyperlink"/>
+      <w:u w:val="single"/>
+    </w:rPr>
+  </w:style>
+  <w:style w:type="character" w:styleId="zlenenKpr">
+    <w:name w:val="FollowedHyperlink"/>
+    <w:basedOn w:val="VarsaylanParagrafYazTipi"/>
+    <w:uiPriority w:val="99"/>
+    <w:semiHidden/>
+    <w:unhideWhenUsed/>
+    <w:rsid w:val="00E60FA4"/>
+    <w:rPr>
+      <w:color w:val="954F72" w:themeColor="followedHyperlink"/>
+      <w:u w:val="single"/>
+    </w:rPr>
+  </w:style>
+  <w:style w:type="character" w:customStyle="1" w:styleId="Balk2Char">
+    <w:name w:val="Başlık 2 Char"/>
+    <w:basedOn w:val="VarsaylanParagrafYazTipi"/>
+    <w:link w:val="Balk2"/>
+    <w:uiPriority w:val="9"/>
+    <w:rsid w:val="00283867"/>
+    <w:rPr>
+      <w:rFonts w:asciiTheme="majorHAnsi" w:eastAsiaTheme="majorEastAsia" w:hAnsiTheme="majorHAnsi" w:cstheme="majorBidi"/>
+      <w:color w:val="2E74B5" w:themeColor="accent1" w:themeShade="BF"/>
+      <w:sz w:val="26"/>
+      <w:szCs w:val="26"/>
+    </w:rPr>
+  </w:style>
+  <w:style w:type="character" w:styleId="AklamaBavurusu">
+    <w:name w:val="annotation reference"/>
+    <w:basedOn w:val="VarsaylanParagrafYazTipi"/>
+    <w:uiPriority w:val="99"/>
+    <w:semiHidden/>
+    <w:unhideWhenUsed/>
+    <w:rsid w:val="00804FA9"/>
+    <w:rPr>
+      <w:sz w:val="16"/>
+      <w:szCs w:val="16"/>
+    </w:rPr>
+  </w:style>
+  <w:style w:type="paragraph" w:styleId="AklamaMetni">
+    <w:name w:val="annotation text"/>
+    <w:basedOn w:val="Normal"/>
+    <w:link w:val="AklamaMetniChar"/>
+    <w:uiPriority w:val="99"/>
+    <w:semiHidden/>
+    <w:unhideWhenUsed/>
+    <w:rsid w:val="00804FA9"/>
+    <w:pPr>
+      <w:spacing w:line="240" w:lineRule="auto"/>
+    </w:pPr>
+    <w:rPr>
+      <w:sz w:val="20"/>
+      <w:szCs w:val="20"/>
+    </w:rPr>
+  </w:style>
+  <w:style w:type="character" w:customStyle="1" w:styleId="AklamaMetniChar">
+    <w:name w:val="Açıklama Metni Char"/>
+    <w:basedOn w:val="VarsaylanParagrafYazTipi"/>
+    <w:link w:val="AklamaMetni"/>
+    <w:uiPriority w:val="99"/>
+    <w:semiHidden/>
+    <w:rsid w:val="00804FA9"/>
+    <w:rPr>
+      <w:sz w:val="20"/>
+      <w:szCs w:val="20"/>
+    </w:rPr>
+  </w:style>
+  <w:style w:type="paragraph" w:styleId="AklamaKonusu">
+    <w:name w:val="annotation subject"/>
+    <w:basedOn w:val="AklamaMetni"/>
+    <w:next w:val="AklamaMetni"/>
+    <w:link w:val="AklamaKonusuChar"/>
+    <w:uiPriority w:val="99"/>
+    <w:semiHidden/>
+    <w:unhideWhenUsed/>
+    <w:rsid w:val="00804FA9"/>
+    <w:rPr>
+      <w:b/>
+      <w:bCs/>
+    </w:rPr>
+  </w:style>
+  <w:style w:type="character" w:customStyle="1" w:styleId="AklamaKonusuChar">
+    <w:name w:val="Açıklama Konusu Char"/>
+    <w:basedOn w:val="AklamaMetniChar"/>
+    <w:link w:val="AklamaKonusu"/>
+    <w:uiPriority w:val="99"/>
+    <w:semiHidden/>
+    <w:rsid w:val="00804FA9"/>
+    <w:rPr>
+      <w:b/>
+      <w:bCs/>
+      <w:sz w:val="20"/>
+      <w:szCs w:val="20"/>
+    </w:rPr>
+  </w:style>
+  <w:style w:type="paragraph" w:styleId="BalonMetni">
+    <w:name w:val="Balloon Text"/>
+    <w:basedOn w:val="Normal"/>
+    <w:link w:val="BalonMetniChar"/>
+    <w:uiPriority w:val="99"/>
+    <w:semiHidden/>
+    <w:unhideWhenUsed/>
+    <w:rsid w:val="00804FA9"/>
+    <w:pPr>
+      <w:spacing w:after="0" w:line="240" w:lineRule="auto"/>
+    </w:pPr>
+    <w:rPr>
+      <w:rFonts w:ascii="Segoe UI" w:hAnsi="Segoe UI" w:cs="Segoe UI"/>
+      <w:sz w:val="18"/>
+      <w:szCs w:val="18"/>
+    </w:rPr>
+  </w:style>
+  <w:style w:type="character" w:customStyle="1" w:styleId="BalonMetniChar">
+    <w:name w:val="Balon Metni Char"/>
+    <w:basedOn w:val="VarsaylanParagrafYazTipi"/>
+    <w:link w:val="BalonMetni"/>
+    <w:uiPriority w:val="99"/>
+    <w:semiHidden/>
+    <w:rsid w:val="00804FA9"/>
+    <w:rPr>
+      <w:rFonts w:ascii="Segoe UI" w:hAnsi="Segoe UI" w:cs="Segoe UI"/>
+      <w:sz w:val="18"/>
+      <w:szCs w:val="18"/>
+    </w:rPr>
+  </w:style>
+  <w:style w:type="character" w:styleId="GlBavuru">
+    <w:name w:val="Intense Reference"/>
+    <w:basedOn w:val="VarsaylanParagrafYazTipi"/>
+    <w:uiPriority w:val="32"/>
+    <w:qFormat/>
+    <w:rsid w:val="00F614FD"/>
+    <w:rPr>
+      <w:b/>
+      <w:bCs/>
+      <w:smallCaps/>
+      <w:color w:val="5B9BD5" w:themeColor="accent1"/>
+      <w:spacing w:val="5"/>
+    </w:rPr>
+  </w:style>
+  <w:style w:type="paragraph" w:customStyle="1" w:styleId="Stil1">
+    <w:name w:val="Stil1"/>
+    <w:basedOn w:val="Normal"/>
+    <w:next w:val="Normal"/>
+    <w:link w:val="Stil1Char"/>
+    <w:qFormat/>
+    <w:rsid w:val="00884B1D"/>
+    <w:pPr>
+      <w:keepNext/>
+      <w:keepLines/>
+      <w:numPr>
+        <w:numId w:val="6"/>
+      </w:numPr>
+      <w:spacing w:before="240" w:after="0"/>
+      <w:outlineLvl w:val="1"/>
+    </w:pPr>
+    <w:rPr>
+      <w:rFonts w:ascii="Segoe UI" w:eastAsiaTheme="majorEastAsia" w:hAnsi="Segoe UI" w:cs="Segoe UI"/>
+      <w:color w:val="2E74B5" w:themeColor="accent1" w:themeShade="BF"/>
+      <w:sz w:val="56"/>
+      <w:szCs w:val="56"/>
+    </w:rPr>
+  </w:style>
+  <w:style w:type="character" w:customStyle="1" w:styleId="Stil1Char">
+    <w:name w:val="Stil1 Char"/>
+    <w:basedOn w:val="Balk1Char"/>
+    <w:link w:val="Stil1"/>
+    <w:rsid w:val="00884B1D"/>
+    <w:rPr>
+      <w:rFonts w:ascii="Segoe UI" w:eastAsiaTheme="majorEastAsia" w:hAnsi="Segoe UI" w:cs="Segoe UI"/>
+      <w:color w:val="2E74B5" w:themeColor="accent1" w:themeShade="BF"/>
+      <w:sz w:val="56"/>
+      <w:szCs w:val="56"/>
+    </w:rPr>
+  </w:style>
+  <w:style w:type="character" w:customStyle="1" w:styleId="Balk3Char">
+    <w:name w:val="Başlık 3 Char"/>
+    <w:basedOn w:val="VarsaylanParagrafYazTipi"/>
+    <w:link w:val="Balk3"/>
+    <w:uiPriority w:val="9"/>
+    <w:semiHidden/>
+    <w:rsid w:val="00884B1D"/>
+    <w:rPr>
+      <w:rFonts w:asciiTheme="majorHAnsi" w:eastAsiaTheme="majorEastAsia" w:hAnsiTheme="majorHAnsi" w:cstheme="majorBidi"/>
+      <w:color w:val="1F4D78" w:themeColor="accent1" w:themeShade="7F"/>
+      <w:sz w:val="24"/>
+      <w:szCs w:val="24"/>
+    </w:rPr>
   </w:style>
 </w:styles>
 </file>
@@ -2045,7 +4426,7 @@
 </file>
 
 <file path=customXml/itemProps1.xml><?xml version="1.0" encoding="utf-8"?>
-<ds:datastoreItem xmlns:ds="http://schemas.openxmlformats.org/officeDocument/2006/customXml" ds:itemID="{AD65C305-6ACD-40F8-B5F6-B090B1F7E083}">
+<ds:datastoreItem xmlns:ds="http://schemas.openxmlformats.org/officeDocument/2006/customXml" ds:itemID="{F5DFF9B6-73BA-4279-BC55-D2646CB97F83}">
   <ds:schemaRefs>
     <ds:schemaRef ds:uri="http://schemas.openxmlformats.org/officeDocument/2006/bibliography"/>
   </ds:schemaRefs>
